--- a/ЭП/LR_1.docx
+++ b/ЭП/LR_1.docx
@@ -439,8 +439,6 @@
           <w:szCs w:val="28"/>
         </w:rPr>
       </w:pPr>
-      <w:bookmarkStart w:id="0" w:name="_GoBack"/>
-      <w:bookmarkEnd w:id="0"/>
     </w:p>
     <w:p>
       <w:pPr>
@@ -500,6 +498,557 @@
         <w:pStyle w:val="Dtextsadora"/>
       </w:pPr>
       <w:r>
+        <w:rPr>
+          <w:noProof/>
+          <w:szCs w:val="28"/>
+        </w:rPr>
+        <w:drawing>
+          <wp:inline distT="0" distB="0" distL="0" distR="0" wp14:anchorId="0D7D608A" wp14:editId="1DED50F9">
+            <wp:extent cx="4734586" cy="3639058"/>
+            <wp:effectExtent l="0" t="0" r="8890" b="0"/>
+            <wp:docPr id="3" name="Picture 3"/>
+            <wp:cNvGraphicFramePr>
+              <a:graphicFrameLocks xmlns:a="http://schemas.openxmlformats.org/drawingml/2006/main" noChangeAspect="1"/>
+            </wp:cNvGraphicFramePr>
+            <a:graphic xmlns:a="http://schemas.openxmlformats.org/drawingml/2006/main">
+              <a:graphicData uri="http://schemas.openxmlformats.org/drawingml/2006/picture">
+                <pic:pic xmlns:pic="http://schemas.openxmlformats.org/drawingml/2006/picture">
+                  <pic:nvPicPr>
+                    <pic:cNvPr id="1" name=""/>
+                    <pic:cNvPicPr/>
+                  </pic:nvPicPr>
+                  <pic:blipFill>
+                    <a:blip r:embed="rId5"/>
+                    <a:stretch>
+                      <a:fillRect/>
+                    </a:stretch>
+                  </pic:blipFill>
+                  <pic:spPr>
+                    <a:xfrm>
+                      <a:off x="0" y="0"/>
+                      <a:ext cx="4734586" cy="3639058"/>
+                    </a:xfrm>
+                    <a:prstGeom prst="rect">
+                      <a:avLst/>
+                    </a:prstGeom>
+                  </pic:spPr>
+                </pic:pic>
+              </a:graphicData>
+            </a:graphic>
+          </wp:inline>
+        </w:drawing>
+      </w:r>
+    </w:p>
+    <w:p>
+      <w:pPr>
+        <w:pStyle w:val="IMGNAMEsadora"/>
+      </w:pPr>
+      <w:r>
+        <w:t>Рисунок 1. Схема лабораторной установки.</w:t>
+      </w:r>
+    </w:p>
+    <w:p>
+      <w:pPr>
+        <w:pStyle w:val="IMGNAMEsadora"/>
+      </w:pPr>
+      <w:r>
+        <w:br/>
+      </w:r>
+    </w:p>
+    <w:p>
+      <w:r>
+        <w:br w:type="page"/>
+      </w:r>
+    </w:p>
+    <w:p>
+      <w:pPr>
+        <w:pStyle w:val="TblHdrsadora"/>
+      </w:pPr>
+      <w:r>
+        <w:lastRenderedPageBreak/>
+        <w:t xml:space="preserve">Таблица 1 – </w:t>
+      </w:r>
+      <w:r>
+        <w:t>параметры транзистора</w:t>
+      </w:r>
+      <w:bookmarkStart w:id="0" w:name="_GoBack"/>
+      <w:bookmarkEnd w:id="0"/>
+      <w:r>
+        <w:t xml:space="preserve"> МП38А.</w:t>
+      </w:r>
+    </w:p>
+    <w:tbl>
+      <w:tblPr>
+        <w:tblStyle w:val="TableGrid"/>
+        <w:tblW w:w="0" w:type="auto"/>
+        <w:tblLook w:val="04A0" w:firstRow="1" w:lastRow="0" w:firstColumn="1" w:lastColumn="0" w:noHBand="0" w:noVBand="1"/>
+      </w:tblPr>
+      <w:tblGrid>
+        <w:gridCol w:w="3148"/>
+        <w:gridCol w:w="3689"/>
+        <w:gridCol w:w="3075"/>
+      </w:tblGrid>
+      <w:tr>
+        <w:tc>
+          <w:tcPr>
+            <w:tcW w:w="3148" w:type="dxa"/>
+          </w:tcPr>
+          <w:p>
+            <w:pPr>
+              <w:pStyle w:val="TblDtasadora"/>
+            </w:pPr>
+            <w:r>
+              <w:t>Параметр</w:t>
+            </w:r>
+          </w:p>
+        </w:tc>
+        <w:tc>
+          <w:tcPr>
+            <w:tcW w:w="3689" w:type="dxa"/>
+          </w:tcPr>
+          <w:p>
+            <w:pPr>
+              <w:pStyle w:val="TblDtasadora"/>
+            </w:pPr>
+            <w:r>
+              <w:t>Обозначение</w:t>
+            </w:r>
+          </w:p>
+        </w:tc>
+        <w:tc>
+          <w:tcPr>
+            <w:tcW w:w="3075" w:type="dxa"/>
+          </w:tcPr>
+          <w:p>
+            <w:pPr>
+              <w:pStyle w:val="TblDtasadora"/>
+            </w:pPr>
+            <w:r>
+              <w:t>Значение</w:t>
+            </w:r>
+          </w:p>
+        </w:tc>
+      </w:tr>
+      <w:tr>
+        <w:tc>
+          <w:tcPr>
+            <w:tcW w:w="3148" w:type="dxa"/>
+          </w:tcPr>
+          <w:p>
+            <w:pPr>
+              <w:pStyle w:val="TblDtasadora"/>
+            </w:pPr>
+            <w:r>
+              <w:t>Структура</w:t>
+            </w:r>
+          </w:p>
+        </w:tc>
+        <w:tc>
+          <w:tcPr>
+            <w:tcW w:w="3689" w:type="dxa"/>
+          </w:tcPr>
+          <w:p>
+            <w:pPr>
+              <w:pStyle w:val="TblDtasadora"/>
+            </w:pPr>
+          </w:p>
+        </w:tc>
+        <w:tc>
+          <w:tcPr>
+            <w:tcW w:w="3075" w:type="dxa"/>
+          </w:tcPr>
+          <w:p>
+            <w:pPr>
+              <w:pStyle w:val="TblDtasadora"/>
+            </w:pPr>
+            <w:r>
+              <w:t>n-p-n</w:t>
+            </w:r>
+          </w:p>
+        </w:tc>
+      </w:tr>
+      <w:tr>
+        <w:tc>
+          <w:tcPr>
+            <w:tcW w:w="3148" w:type="dxa"/>
+          </w:tcPr>
+          <w:p>
+            <w:pPr>
+              <w:pStyle w:val="TblDtasadora"/>
+            </w:pPr>
+            <w:r>
+              <w:t>Максимально допустимая постоянная рассеиваемая мощность коллектора</w:t>
+            </w:r>
+          </w:p>
+        </w:tc>
+        <w:tc>
+          <w:tcPr>
+            <w:tcW w:w="3689" w:type="dxa"/>
+          </w:tcPr>
+          <w:p>
+            <w:pPr>
+              <w:pStyle w:val="TblDtasadora"/>
+              <w:rPr>
+                <w:lang w:val="en-US"/>
+              </w:rPr>
+            </w:pPr>
+            <w:r>
+              <w:rPr>
+                <w:lang w:val="en-US"/>
+              </w:rPr>
+              <w:t>PK </w:t>
+            </w:r>
+            <w:proofErr w:type="spellStart"/>
+            <w:proofErr w:type="gramStart"/>
+            <w:r>
+              <w:rPr>
+                <w:lang w:val="en-US"/>
+              </w:rPr>
+              <w:t>max,P</w:t>
+            </w:r>
+            <w:proofErr w:type="spellEnd"/>
+            <w:proofErr w:type="gramEnd"/>
+            <w:r>
+              <w:rPr>
+                <w:lang w:val="en-US"/>
+              </w:rPr>
+              <w:t>*K, </w:t>
+            </w:r>
+            <w:r>
+              <w:t>τ</w:t>
+            </w:r>
+            <w:r>
+              <w:rPr>
+                <w:lang w:val="en-US"/>
+              </w:rPr>
+              <w:t xml:space="preserve"> </w:t>
+            </w:r>
+            <w:proofErr w:type="spellStart"/>
+            <w:r>
+              <w:rPr>
+                <w:lang w:val="en-US"/>
+              </w:rPr>
+              <w:t>max,P</w:t>
+            </w:r>
+            <w:proofErr w:type="spellEnd"/>
+            <w:r>
+              <w:rPr>
+                <w:lang w:val="en-US"/>
+              </w:rPr>
+              <w:t xml:space="preserve">**K, </w:t>
+            </w:r>
+            <w:r>
+              <w:t>и</w:t>
+            </w:r>
+            <w:r>
+              <w:rPr>
+                <w:lang w:val="en-US"/>
+              </w:rPr>
+              <w:t> max</w:t>
+            </w:r>
+          </w:p>
+        </w:tc>
+        <w:tc>
+          <w:tcPr>
+            <w:tcW w:w="3075" w:type="dxa"/>
+          </w:tcPr>
+          <w:p>
+            <w:pPr>
+              <w:pStyle w:val="TblDtasadora"/>
+              <w:rPr>
+                <w:lang w:val="en-US"/>
+              </w:rPr>
+            </w:pPr>
+            <w:r>
+              <w:t>150</w:t>
+            </w:r>
+            <w:r>
+              <w:t xml:space="preserve"> </w:t>
+            </w:r>
+            <w:r>
+              <w:t>мВт</w:t>
+            </w:r>
+          </w:p>
+        </w:tc>
+      </w:tr>
+      <w:tr>
+        <w:tc>
+          <w:tcPr>
+            <w:tcW w:w="3148" w:type="dxa"/>
+          </w:tcPr>
+          <w:p>
+            <w:pPr>
+              <w:pStyle w:val="TblDtasadora"/>
+            </w:pPr>
+            <w:r>
+              <w:t>Граничная частота коэффициента передачи тока транзистора для схемы с общим эмиттером</w:t>
+            </w:r>
+          </w:p>
+        </w:tc>
+        <w:tc>
+          <w:tcPr>
+            <w:tcW w:w="3689" w:type="dxa"/>
+          </w:tcPr>
+          <w:p>
+            <w:pPr>
+              <w:pStyle w:val="TblDtasadora"/>
+            </w:pPr>
+            <w:r>
+              <w:t>fгр, f*h21б, f**h21э, f***max</w:t>
+            </w:r>
+          </w:p>
+        </w:tc>
+        <w:tc>
+          <w:tcPr>
+            <w:tcW w:w="3075" w:type="dxa"/>
+            <w:vAlign w:val="center"/>
+          </w:tcPr>
+          <w:p>
+            <w:pPr>
+              <w:pStyle w:val="TblDtasadora"/>
+            </w:pPr>
+            <w:r>
+              <w:t>≥2* МГц</w:t>
+            </w:r>
+          </w:p>
+        </w:tc>
+      </w:tr>
+      <w:tr>
+        <w:tc>
+          <w:tcPr>
+            <w:tcW w:w="3148" w:type="dxa"/>
+          </w:tcPr>
+          <w:p>
+            <w:pPr>
+              <w:pStyle w:val="TblDtasadora"/>
+            </w:pPr>
+            <w:r>
+              <w:t>Пробивное напряжение коллектор-база при заданном обратном токе коллектора и разомкнутой цепи эмиттера</w:t>
+            </w:r>
+          </w:p>
+        </w:tc>
+        <w:tc>
+          <w:tcPr>
+            <w:tcW w:w="3689" w:type="dxa"/>
+            <w:vAlign w:val="center"/>
+          </w:tcPr>
+          <w:p>
+            <w:pPr>
+              <w:pStyle w:val="TblDtasadora"/>
+            </w:pPr>
+            <w:r>
+              <w:t>UКБО проб., U*КЭR проб., U**КЭО проб.</w:t>
+            </w:r>
+          </w:p>
+        </w:tc>
+        <w:tc>
+          <w:tcPr>
+            <w:tcW w:w="3075" w:type="dxa"/>
+          </w:tcPr>
+          <w:p>
+            <w:pPr>
+              <w:pStyle w:val="TblDtasadora"/>
+            </w:pPr>
+            <w:r>
+              <w:t>15</w:t>
+            </w:r>
+            <w:r>
+              <w:t xml:space="preserve"> В</w:t>
+            </w:r>
+          </w:p>
+        </w:tc>
+      </w:tr>
+      <w:tr>
+        <w:tc>
+          <w:tcPr>
+            <w:tcW w:w="3148" w:type="dxa"/>
+          </w:tcPr>
+          <w:p>
+            <w:pPr>
+              <w:pStyle w:val="TblDtasadora"/>
+            </w:pPr>
+            <w:r>
+              <w:t>Максимально допустимый постоянный ток коллектора токе эмиттера и разомкнутой цепи коллектора</w:t>
+            </w:r>
+          </w:p>
+        </w:tc>
+        <w:tc>
+          <w:tcPr>
+            <w:tcW w:w="3689" w:type="dxa"/>
+          </w:tcPr>
+          <w:p>
+            <w:pPr>
+              <w:pStyle w:val="TblDtasadora"/>
+            </w:pPr>
+            <w:r>
+              <w:t>IK max, I*К , и max</w:t>
+            </w:r>
+          </w:p>
+        </w:tc>
+        <w:tc>
+          <w:tcPr>
+            <w:tcW w:w="3075" w:type="dxa"/>
+          </w:tcPr>
+          <w:p>
+            <w:pPr>
+              <w:pStyle w:val="TblDtasadora"/>
+            </w:pPr>
+            <w:r>
+              <w:t>20(150*)</w:t>
+            </w:r>
+            <w:r>
+              <w:t xml:space="preserve"> </w:t>
+            </w:r>
+            <w:r>
+              <w:t>мА</w:t>
+            </w:r>
+          </w:p>
+        </w:tc>
+      </w:tr>
+      <w:tr>
+        <w:tc>
+          <w:tcPr>
+            <w:tcW w:w="3148" w:type="dxa"/>
+          </w:tcPr>
+          <w:p>
+            <w:pPr>
+              <w:pStyle w:val="TblDtasadora"/>
+            </w:pPr>
+            <w:r>
+              <w:t>Обратный ток коллектора — ток через коллекторный переход при заданном обратном напряжении коллектор-база и разомкнутом выводе эмиттера</w:t>
+            </w:r>
+          </w:p>
+        </w:tc>
+        <w:tc>
+          <w:tcPr>
+            <w:tcW w:w="3689" w:type="dxa"/>
+          </w:tcPr>
+          <w:p>
+            <w:pPr>
+              <w:pStyle w:val="TblDtasadora"/>
+              <w:rPr>
+                <w:lang w:val="en-US"/>
+              </w:rPr>
+            </w:pPr>
+            <w:r>
+              <w:rPr>
+                <w:lang w:val="en-US"/>
+              </w:rPr>
+              <w:t>I</w:t>
+            </w:r>
+            <w:r>
+              <w:t>КБО</w:t>
+            </w:r>
+            <w:r>
+              <w:rPr>
+                <w:lang w:val="en-US"/>
+              </w:rPr>
+              <w:t>, I*</w:t>
+            </w:r>
+            <w:r>
+              <w:t>КЭ</w:t>
+            </w:r>
+            <w:r>
+              <w:rPr>
+                <w:lang w:val="en-US"/>
+              </w:rPr>
+              <w:t>R, I**</w:t>
+            </w:r>
+            <w:r>
+              <w:t>КЭ</w:t>
+            </w:r>
+            <w:r>
+              <w:rPr>
+                <w:lang w:val="en-US"/>
+              </w:rPr>
+              <w:t>O</w:t>
+            </w:r>
+          </w:p>
+        </w:tc>
+        <w:tc>
+          <w:tcPr>
+            <w:tcW w:w="3075" w:type="dxa"/>
+          </w:tcPr>
+          <w:p>
+            <w:pPr>
+              <w:pStyle w:val="TblDtasadora"/>
+              <w:rPr>
+                <w:lang w:val="en-US"/>
+              </w:rPr>
+            </w:pPr>
+            <w:r>
+              <w:t>30</w:t>
+            </w:r>
+            <w:r>
+              <w:t> мкА</w:t>
+            </w:r>
+          </w:p>
+        </w:tc>
+      </w:tr>
+      <w:tr>
+        <w:tc>
+          <w:tcPr>
+            <w:tcW w:w="3148" w:type="dxa"/>
+          </w:tcPr>
+          <w:p>
+            <w:pPr>
+              <w:pStyle w:val="TblDtasadora"/>
+            </w:pPr>
+            <w:r>
+              <w:t>Статический коэффициент передачи тока транзистора в режиме малого сигнала для схем с общим эмиттером</w:t>
+            </w:r>
+          </w:p>
+        </w:tc>
+        <w:tc>
+          <w:tcPr>
+            <w:tcW w:w="3689" w:type="dxa"/>
+          </w:tcPr>
+          <w:p>
+            <w:pPr>
+              <w:pStyle w:val="TblDtasadora"/>
+            </w:pPr>
+            <w:r>
+              <w:t>h21э,  h*21Э</w:t>
+            </w:r>
+          </w:p>
+        </w:tc>
+        <w:tc>
+          <w:tcPr>
+            <w:tcW w:w="3075" w:type="dxa"/>
+          </w:tcPr>
+          <w:p>
+            <w:pPr>
+              <w:pStyle w:val="TblDtasadora"/>
+            </w:pPr>
+            <w:r>
+              <w:t>45…100</w:t>
+            </w:r>
+          </w:p>
+        </w:tc>
+      </w:tr>
+    </w:tbl>
+    <w:p>
+      <w:pPr>
+        <w:pStyle w:val="IMGNAMEsadora"/>
+      </w:pPr>
+    </w:p>
+    <w:p>
+      <w:pPr>
+        <w:pStyle w:val="IMGNAMEsadora"/>
+      </w:pPr>
+    </w:p>
+    <w:p>
+      <w:pPr>
+        <w:pStyle w:val="Dtextsadora"/>
+      </w:pPr>
+      <w:r>
+        <w:rPr>
+          <w:szCs w:val="28"/>
+        </w:rPr>
+        <w:br w:type="column"/>
+      </w:r>
+      <w:r>
+        <w:lastRenderedPageBreak/>
         <w:t xml:space="preserve">Вариант: </w:t>
       </w:r>
       <w:r>
@@ -519,7 +1068,13 @@
         <w:pStyle w:val="TblHdrsadora"/>
       </w:pPr>
       <w:r>
-        <w:t xml:space="preserve">Таблица 1 – зависимость тока база-эмиттер </w:t>
+        <w:t xml:space="preserve">Таблица </w:t>
+      </w:r>
+      <w:r>
+        <w:t>2</w:t>
+      </w:r>
+      <w:r>
+        <w:t xml:space="preserve"> – зависимость тока база-эмиттер </w:t>
       </w:r>
       <w:r>
         <w:t>от напряжения база-эми</w:t>
@@ -1542,7 +2097,7 @@
             <wp:cNvGraphicFramePr/>
             <a:graphic xmlns:a="http://schemas.openxmlformats.org/drawingml/2006/main">
               <a:graphicData uri="http://schemas.openxmlformats.org/drawingml/2006/chart">
-                <c:chart xmlns:c="http://schemas.openxmlformats.org/drawingml/2006/chart" xmlns:r="http://schemas.openxmlformats.org/officeDocument/2006/relationships" r:id="rId5"/>
+                <c:chart xmlns:c="http://schemas.openxmlformats.org/drawingml/2006/chart" xmlns:r="http://schemas.openxmlformats.org/officeDocument/2006/relationships" r:id="rId6"/>
               </a:graphicData>
             </a:graphic>
           </wp:inline>
@@ -1554,7 +2109,13 @@
         <w:pStyle w:val="IMGNAMEsadora"/>
       </w:pPr>
       <w:r>
-        <w:t>Рисунок 1. Характеристика завимости тока база-эммитер</w:t>
+        <w:t xml:space="preserve">Рисунок </w:t>
+      </w:r>
+      <w:r>
+        <w:t>2</w:t>
+      </w:r>
+      <w:r>
+        <w:t>. Характеристика завимости тока база-эммитер</w:t>
       </w:r>
     </w:p>
     <w:p>
@@ -1565,7 +2126,7 @@
         <w:t xml:space="preserve">Таблица </w:t>
       </w:r>
       <w:r>
-        <w:t>2</w:t>
+        <w:t>3</w:t>
       </w:r>
       <w:r>
         <w:t xml:space="preserve"> – зависимость тока</w:t>
@@ -3215,7 +3776,7 @@
             <wp:cNvGraphicFramePr/>
             <a:graphic xmlns:a="http://schemas.openxmlformats.org/drawingml/2006/main">
               <a:graphicData uri="http://schemas.openxmlformats.org/drawingml/2006/chart">
-                <c:chart xmlns:c="http://schemas.openxmlformats.org/drawingml/2006/chart" xmlns:r="http://schemas.openxmlformats.org/officeDocument/2006/relationships" r:id="rId6"/>
+                <c:chart xmlns:c="http://schemas.openxmlformats.org/drawingml/2006/chart" xmlns:r="http://schemas.openxmlformats.org/officeDocument/2006/relationships" r:id="rId7"/>
               </a:graphicData>
             </a:graphic>
           </wp:inline>
@@ -3230,16 +3791,10 @@
         <w:t xml:space="preserve">Рисунок </w:t>
       </w:r>
       <w:r>
-        <w:t>2</w:t>
+        <w:t>3</w:t>
       </w:r>
       <w:r>
-        <w:t xml:space="preserve">. </w:t>
-      </w:r>
-      <w:r>
-        <w:t>З</w:t>
-      </w:r>
-      <w:r>
-        <w:t>ависимость тока коллектора от напряжения коллектор-</w:t>
+        <w:t>. Зависимость тока коллектора от напряжения коллектор-</w:t>
       </w:r>
       <w:r>
         <w:t xml:space="preserve"> </w:t>
@@ -3256,13 +3811,10 @@
         <w:t xml:space="preserve">Таблица </w:t>
       </w:r>
       <w:r>
-        <w:t>3</w:t>
+        <w:t>4</w:t>
       </w:r>
       <w:r>
-        <w:t xml:space="preserve"> – зависимость тока коллектора от </w:t>
-      </w:r>
-      <w:r>
-        <w:t>тока базы</w:t>
+        <w:t xml:space="preserve"> – зависимость тока коллектора от тока базы</w:t>
       </w:r>
     </w:p>
     <w:tbl>
@@ -3579,7 +4131,7 @@
             <wp:cNvGraphicFramePr/>
             <a:graphic xmlns:a="http://schemas.openxmlformats.org/drawingml/2006/main">
               <a:graphicData uri="http://schemas.openxmlformats.org/drawingml/2006/chart">
-                <c:chart xmlns:c="http://schemas.openxmlformats.org/drawingml/2006/chart" xmlns:r="http://schemas.openxmlformats.org/officeDocument/2006/relationships" r:id="rId7"/>
+                <c:chart xmlns:c="http://schemas.openxmlformats.org/drawingml/2006/chart" xmlns:r="http://schemas.openxmlformats.org/officeDocument/2006/relationships" r:id="rId8"/>
               </a:graphicData>
             </a:graphic>
           </wp:inline>
@@ -3594,16 +4146,10 @@
         <w:t xml:space="preserve">Рисунок </w:t>
       </w:r>
       <w:r>
-        <w:t>3</w:t>
+        <w:t>4</w:t>
       </w:r>
       <w:r>
-        <w:t xml:space="preserve">. </w:t>
-      </w:r>
-      <w:r>
-        <w:t>З</w:t>
-      </w:r>
-      <w:r>
-        <w:t>ависимость тока коллектора от тока базы</w:t>
+        <w:t>. Зависимость тока коллектора от тока базы</w:t>
       </w:r>
     </w:p>
     <w:p>
@@ -3614,19 +4160,10 @@
         <w:t xml:space="preserve">Таблица </w:t>
       </w:r>
       <w:r>
-        <w:t>4</w:t>
+        <w:t>5</w:t>
       </w:r>
       <w:r>
-        <w:t xml:space="preserve"> – зависимость </w:t>
-      </w:r>
-      <w:r>
-        <w:t>напряжения база-эмиттер</w:t>
-      </w:r>
-      <w:r>
-        <w:t xml:space="preserve"> от </w:t>
-      </w:r>
-      <w:r>
-        <w:t>напряжения коллектор-эмиттер</w:t>
+        <w:t xml:space="preserve"> – зависимость напряжения база-эмиттер от напряжения коллектор-эмиттер</w:t>
       </w:r>
     </w:p>
     <w:tbl>
@@ -4676,7 +5213,7 @@
             <wp:cNvGraphicFramePr/>
             <a:graphic xmlns:a="http://schemas.openxmlformats.org/drawingml/2006/main">
               <a:graphicData uri="http://schemas.openxmlformats.org/drawingml/2006/chart">
-                <c:chart xmlns:c="http://schemas.openxmlformats.org/drawingml/2006/chart" xmlns:r="http://schemas.openxmlformats.org/officeDocument/2006/relationships" r:id="rId8"/>
+                <c:chart xmlns:c="http://schemas.openxmlformats.org/drawingml/2006/chart" xmlns:r="http://schemas.openxmlformats.org/officeDocument/2006/relationships" r:id="rId9"/>
               </a:graphicData>
             </a:graphic>
           </wp:inline>
@@ -4691,16 +5228,10 @@
         <w:t xml:space="preserve">Рисунок </w:t>
       </w:r>
       <w:r>
-        <w:t>4</w:t>
+        <w:t>5</w:t>
       </w:r>
       <w:r>
-        <w:t xml:space="preserve">. </w:t>
-      </w:r>
-      <w:r>
-        <w:t>З</w:t>
-      </w:r>
-      <w:r>
-        <w:t>ависимость напряжения база-эмиттер от напряжения коллектор-эмиттер</w:t>
+        <w:t>. Зависимость напряжения база-эмиттер от напряжения коллектор-эмиттер</w:t>
       </w:r>
     </w:p>
     <w:p>
@@ -4711,19 +5242,10 @@
         <w:t xml:space="preserve">Таблица </w:t>
       </w:r>
       <w:r>
-        <w:t>5</w:t>
+        <w:t>6</w:t>
       </w:r>
       <w:r>
-        <w:t xml:space="preserve"> – зависимость тока </w:t>
-      </w:r>
-      <w:r>
-        <w:t>эмиттера</w:t>
-      </w:r>
-      <w:r>
-        <w:t xml:space="preserve"> от </w:t>
-      </w:r>
-      <w:r>
-        <w:t>напряжения эмиттер коллектор</w:t>
+        <w:t xml:space="preserve"> – зависимость тока эмиттера от напряжения эмиттер коллектор</w:t>
       </w:r>
     </w:p>
     <w:tbl>
@@ -5404,9 +5926,9 @@
           <w:noProof/>
         </w:rPr>
         <w:drawing>
-          <wp:inline distT="0" distB="0" distL="0" distR="0" wp14:anchorId="0D7F0A85" wp14:editId="5DC3388D">
-            <wp:extent cx="4910979" cy="2951884"/>
-            <wp:effectExtent l="0" t="0" r="4445" b="1270"/>
+          <wp:inline distT="0" distB="0" distL="0" distR="0" wp14:anchorId="0D7F0A85" wp14:editId="6BAC80D8">
+            <wp:extent cx="4381537" cy="2321859"/>
+            <wp:effectExtent l="0" t="0" r="0" b="2540"/>
             <wp:docPr id="7" name="Chart 7">
               <a:extLst xmlns:a="http://schemas.openxmlformats.org/drawingml/2006/main">
                 <a:ext uri="{FF2B5EF4-FFF2-40B4-BE49-F238E27FC236}">
@@ -5417,7 +5939,7 @@
             <wp:cNvGraphicFramePr/>
             <a:graphic xmlns:a="http://schemas.openxmlformats.org/drawingml/2006/main">
               <a:graphicData uri="http://schemas.openxmlformats.org/drawingml/2006/chart">
-                <c:chart xmlns:c="http://schemas.openxmlformats.org/drawingml/2006/chart" xmlns:r="http://schemas.openxmlformats.org/officeDocument/2006/relationships" r:id="rId9"/>
+                <c:chart xmlns:c="http://schemas.openxmlformats.org/drawingml/2006/chart" xmlns:r="http://schemas.openxmlformats.org/officeDocument/2006/relationships" r:id="rId10"/>
               </a:graphicData>
             </a:graphic>
           </wp:inline>
@@ -5433,18 +5955,1907 @@
         <w:t xml:space="preserve">Рисунок </w:t>
       </w:r>
       <w:r>
-        <w:t>5</w:t>
+        <w:t>6</w:t>
       </w:r>
       <w:r>
-        <w:t xml:space="preserve">. </w:t>
+        <w:t>. Зависимость тока эмиттера от напряжения эмиттер коллектор</w:t>
+      </w:r>
+    </w:p>
+    <w:p>
+      <w:pPr>
+        <w:pStyle w:val="TblHdrsadora"/>
+        <w:jc w:val="center"/>
+      </w:pPr>
+    </w:p>
+    <w:p>
+      <w:pPr>
+        <w:pStyle w:val="TblHdrsadora"/>
+      </w:pPr>
+      <w:r>
+        <w:t xml:space="preserve">Таблица </w:t>
       </w:r>
       <w:r>
-        <w:t>З</w:t>
+        <w:t>7</w:t>
       </w:r>
       <w:r>
-        <w:t>ависимость тока эмиттера от напряжения эмиттер коллектор</w:t>
+        <w:t xml:space="preserve"> – </w:t>
+      </w:r>
+      <w:r>
+        <w:t xml:space="preserve">расчет </w:t>
+      </w:r>
+      <w:r>
+        <w:rPr>
+          <w:lang w:val="en-US"/>
+        </w:rPr>
+        <w:t>h</w:t>
+      </w:r>
+      <w:r>
+        <w:t>21 прямой</w:t>
       </w:r>
     </w:p>
+    <w:tbl>
+      <w:tblPr>
+        <w:tblW w:w="5000" w:type="pct"/>
+        <w:tblBorders>
+          <w:top w:val="single" w:sz="4" w:space="0" w:color="auto"/>
+          <w:left w:val="single" w:sz="4" w:space="0" w:color="auto"/>
+          <w:bottom w:val="single" w:sz="4" w:space="0" w:color="auto"/>
+          <w:right w:val="single" w:sz="4" w:space="0" w:color="auto"/>
+          <w:insideH w:val="single" w:sz="4" w:space="0" w:color="auto"/>
+          <w:insideV w:val="single" w:sz="4" w:space="0" w:color="auto"/>
+        </w:tblBorders>
+        <w:tblLook w:val="04A0" w:firstRow="1" w:lastRow="0" w:firstColumn="1" w:lastColumn="0" w:noHBand="0" w:noVBand="1"/>
+      </w:tblPr>
+      <w:tblGrid>
+        <w:gridCol w:w="2507"/>
+        <w:gridCol w:w="1851"/>
+        <w:gridCol w:w="1852"/>
+        <w:gridCol w:w="1852"/>
+        <w:gridCol w:w="1850"/>
+      </w:tblGrid>
+      <w:tr>
+        <w:trPr>
+          <w:trHeight w:val="300"/>
+        </w:trPr>
+        <w:tc>
+          <w:tcPr>
+            <w:tcW w:w="1265" w:type="pct"/>
+            <w:shd w:val="clear" w:color="auto" w:fill="auto"/>
+            <w:noWrap/>
+            <w:vAlign w:val="bottom"/>
+            <w:hideMark/>
+          </w:tcPr>
+          <w:p>
+            <w:pPr>
+              <w:spacing w:after="0" w:line="240" w:lineRule="auto"/>
+              <w:rPr>
+                <w:rFonts w:ascii="Calibri" w:eastAsia="Times New Roman" w:hAnsi="Calibri" w:cs="Calibri"/>
+                <w:color w:val="000000"/>
+                <w:lang w:eastAsia="ru-RU"/>
+              </w:rPr>
+            </w:pPr>
+            <w:r>
+              <w:rPr>
+                <w:rFonts w:ascii="Calibri" w:eastAsia="Times New Roman" w:hAnsi="Calibri" w:cs="Calibri"/>
+                <w:color w:val="000000"/>
+                <w:lang w:eastAsia="ru-RU"/>
+              </w:rPr>
+              <w:t>Iэ=f(Iб)</w:t>
+            </w:r>
+          </w:p>
+        </w:tc>
+        <w:tc>
+          <w:tcPr>
+            <w:tcW w:w="934" w:type="pct"/>
+            <w:shd w:val="clear" w:color="auto" w:fill="auto"/>
+            <w:noWrap/>
+            <w:vAlign w:val="bottom"/>
+            <w:hideMark/>
+          </w:tcPr>
+          <w:p>
+            <w:pPr>
+              <w:spacing w:after="0" w:line="240" w:lineRule="auto"/>
+              <w:rPr>
+                <w:rFonts w:ascii="Calibri" w:eastAsia="Times New Roman" w:hAnsi="Calibri" w:cs="Calibri"/>
+                <w:color w:val="000000"/>
+                <w:lang w:eastAsia="ru-RU"/>
+              </w:rPr>
+            </w:pPr>
+            <w:r>
+              <w:rPr>
+                <w:rFonts w:ascii="Calibri" w:eastAsia="Times New Roman" w:hAnsi="Calibri" w:cs="Calibri"/>
+                <w:color w:val="000000"/>
+                <w:lang w:eastAsia="ru-RU"/>
+              </w:rPr>
+              <w:t>Uкэ=5</w:t>
+            </w:r>
+          </w:p>
+        </w:tc>
+        <w:tc>
+          <w:tcPr>
+            <w:tcW w:w="934" w:type="pct"/>
+            <w:shd w:val="clear" w:color="auto" w:fill="auto"/>
+            <w:noWrap/>
+            <w:vAlign w:val="bottom"/>
+            <w:hideMark/>
+          </w:tcPr>
+          <w:p>
+            <w:pPr>
+              <w:spacing w:after="0" w:line="240" w:lineRule="auto"/>
+              <w:rPr>
+                <w:rFonts w:ascii="Calibri" w:eastAsia="Times New Roman" w:hAnsi="Calibri" w:cs="Calibri"/>
+                <w:color w:val="000000"/>
+                <w:lang w:eastAsia="ru-RU"/>
+              </w:rPr>
+            </w:pPr>
+          </w:p>
+        </w:tc>
+        <w:tc>
+          <w:tcPr>
+            <w:tcW w:w="934" w:type="pct"/>
+            <w:shd w:val="clear" w:color="auto" w:fill="auto"/>
+            <w:noWrap/>
+            <w:vAlign w:val="bottom"/>
+            <w:hideMark/>
+          </w:tcPr>
+          <w:p>
+            <w:pPr>
+              <w:spacing w:after="0" w:line="240" w:lineRule="auto"/>
+              <w:rPr>
+                <w:rFonts w:ascii="Times New Roman" w:eastAsia="Times New Roman" w:hAnsi="Times New Roman" w:cs="Times New Roman"/>
+                <w:sz w:val="20"/>
+                <w:szCs w:val="20"/>
+                <w:lang w:eastAsia="ru-RU"/>
+              </w:rPr>
+            </w:pPr>
+          </w:p>
+        </w:tc>
+        <w:tc>
+          <w:tcPr>
+            <w:tcW w:w="933" w:type="pct"/>
+            <w:shd w:val="clear" w:color="auto" w:fill="auto"/>
+            <w:noWrap/>
+            <w:vAlign w:val="bottom"/>
+            <w:hideMark/>
+          </w:tcPr>
+          <w:p>
+            <w:pPr>
+              <w:spacing w:after="0" w:line="240" w:lineRule="auto"/>
+              <w:rPr>
+                <w:rFonts w:ascii="Times New Roman" w:eastAsia="Times New Roman" w:hAnsi="Times New Roman" w:cs="Times New Roman"/>
+                <w:sz w:val="20"/>
+                <w:szCs w:val="20"/>
+                <w:lang w:eastAsia="ru-RU"/>
+              </w:rPr>
+            </w:pPr>
+          </w:p>
+        </w:tc>
+      </w:tr>
+      <w:tr>
+        <w:trPr>
+          <w:trHeight w:val="300"/>
+        </w:trPr>
+        <w:tc>
+          <w:tcPr>
+            <w:tcW w:w="1265" w:type="pct"/>
+            <w:shd w:val="clear" w:color="auto" w:fill="auto"/>
+            <w:noWrap/>
+            <w:vAlign w:val="bottom"/>
+            <w:hideMark/>
+          </w:tcPr>
+          <w:p>
+            <w:pPr>
+              <w:spacing w:after="0" w:line="240" w:lineRule="auto"/>
+              <w:rPr>
+                <w:rFonts w:ascii="Calibri" w:eastAsia="Times New Roman" w:hAnsi="Calibri" w:cs="Calibri"/>
+                <w:color w:val="000000"/>
+                <w:lang w:eastAsia="ru-RU"/>
+              </w:rPr>
+            </w:pPr>
+            <w:r>
+              <w:rPr>
+                <w:rFonts w:ascii="Calibri" w:eastAsia="Times New Roman" w:hAnsi="Calibri" w:cs="Calibri"/>
+                <w:color w:val="000000"/>
+                <w:lang w:eastAsia="ru-RU"/>
+              </w:rPr>
+              <w:t>Iб</w:t>
+            </w:r>
+          </w:p>
+        </w:tc>
+        <w:tc>
+          <w:tcPr>
+            <w:tcW w:w="934" w:type="pct"/>
+            <w:shd w:val="clear" w:color="auto" w:fill="auto"/>
+            <w:noWrap/>
+            <w:vAlign w:val="bottom"/>
+            <w:hideMark/>
+          </w:tcPr>
+          <w:p>
+            <w:pPr>
+              <w:spacing w:after="0" w:line="240" w:lineRule="auto"/>
+              <w:jc w:val="right"/>
+              <w:rPr>
+                <w:rFonts w:ascii="Calibri" w:eastAsia="Times New Roman" w:hAnsi="Calibri" w:cs="Calibri"/>
+                <w:color w:val="000000"/>
+                <w:lang w:eastAsia="ru-RU"/>
+              </w:rPr>
+            </w:pPr>
+            <w:r>
+              <w:rPr>
+                <w:rFonts w:ascii="Calibri" w:eastAsia="Times New Roman" w:hAnsi="Calibri" w:cs="Calibri"/>
+                <w:color w:val="000000"/>
+                <w:lang w:eastAsia="ru-RU"/>
+              </w:rPr>
+              <w:t>0</w:t>
+            </w:r>
+          </w:p>
+        </w:tc>
+        <w:tc>
+          <w:tcPr>
+            <w:tcW w:w="934" w:type="pct"/>
+            <w:shd w:val="clear" w:color="auto" w:fill="auto"/>
+            <w:noWrap/>
+            <w:vAlign w:val="bottom"/>
+            <w:hideMark/>
+          </w:tcPr>
+          <w:p>
+            <w:pPr>
+              <w:spacing w:after="0" w:line="240" w:lineRule="auto"/>
+              <w:jc w:val="right"/>
+              <w:rPr>
+                <w:rFonts w:ascii="Calibri" w:eastAsia="Times New Roman" w:hAnsi="Calibri" w:cs="Calibri"/>
+                <w:color w:val="000000"/>
+                <w:lang w:eastAsia="ru-RU"/>
+              </w:rPr>
+            </w:pPr>
+            <w:r>
+              <w:rPr>
+                <w:rFonts w:ascii="Calibri" w:eastAsia="Times New Roman" w:hAnsi="Calibri" w:cs="Calibri"/>
+                <w:color w:val="000000"/>
+                <w:lang w:eastAsia="ru-RU"/>
+              </w:rPr>
+              <w:t>0,1</w:t>
+            </w:r>
+          </w:p>
+        </w:tc>
+        <w:tc>
+          <w:tcPr>
+            <w:tcW w:w="934" w:type="pct"/>
+            <w:shd w:val="clear" w:color="auto" w:fill="auto"/>
+            <w:noWrap/>
+            <w:vAlign w:val="bottom"/>
+            <w:hideMark/>
+          </w:tcPr>
+          <w:p>
+            <w:pPr>
+              <w:spacing w:after="0" w:line="240" w:lineRule="auto"/>
+              <w:jc w:val="right"/>
+              <w:rPr>
+                <w:rFonts w:ascii="Calibri" w:eastAsia="Times New Roman" w:hAnsi="Calibri" w:cs="Calibri"/>
+                <w:color w:val="000000"/>
+                <w:lang w:eastAsia="ru-RU"/>
+              </w:rPr>
+            </w:pPr>
+            <w:r>
+              <w:rPr>
+                <w:rFonts w:ascii="Calibri" w:eastAsia="Times New Roman" w:hAnsi="Calibri" w:cs="Calibri"/>
+                <w:color w:val="000000"/>
+                <w:lang w:eastAsia="ru-RU"/>
+              </w:rPr>
+              <w:t>0,2</w:t>
+            </w:r>
+          </w:p>
+        </w:tc>
+        <w:tc>
+          <w:tcPr>
+            <w:tcW w:w="933" w:type="pct"/>
+            <w:shd w:val="clear" w:color="auto" w:fill="auto"/>
+            <w:noWrap/>
+            <w:vAlign w:val="bottom"/>
+            <w:hideMark/>
+          </w:tcPr>
+          <w:p>
+            <w:pPr>
+              <w:spacing w:after="0" w:line="240" w:lineRule="auto"/>
+              <w:jc w:val="right"/>
+              <w:rPr>
+                <w:rFonts w:ascii="Calibri" w:eastAsia="Times New Roman" w:hAnsi="Calibri" w:cs="Calibri"/>
+                <w:color w:val="000000"/>
+                <w:lang w:eastAsia="ru-RU"/>
+              </w:rPr>
+            </w:pPr>
+            <w:r>
+              <w:rPr>
+                <w:rFonts w:ascii="Calibri" w:eastAsia="Times New Roman" w:hAnsi="Calibri" w:cs="Calibri"/>
+                <w:color w:val="000000"/>
+                <w:lang w:eastAsia="ru-RU"/>
+              </w:rPr>
+              <w:t>0,3</w:t>
+            </w:r>
+          </w:p>
+        </w:tc>
+      </w:tr>
+      <w:tr>
+        <w:trPr>
+          <w:trHeight w:val="300"/>
+        </w:trPr>
+        <w:tc>
+          <w:tcPr>
+            <w:tcW w:w="1265" w:type="pct"/>
+            <w:shd w:val="clear" w:color="auto" w:fill="auto"/>
+            <w:noWrap/>
+            <w:vAlign w:val="bottom"/>
+            <w:hideMark/>
+          </w:tcPr>
+          <w:p>
+            <w:pPr>
+              <w:spacing w:after="0" w:line="240" w:lineRule="auto"/>
+              <w:rPr>
+                <w:rFonts w:ascii="Calibri" w:eastAsia="Times New Roman" w:hAnsi="Calibri" w:cs="Calibri"/>
+                <w:color w:val="000000"/>
+                <w:lang w:eastAsia="ru-RU"/>
+              </w:rPr>
+            </w:pPr>
+            <w:r>
+              <w:rPr>
+                <w:rFonts w:ascii="Calibri" w:eastAsia="Times New Roman" w:hAnsi="Calibri" w:cs="Calibri"/>
+                <w:color w:val="000000"/>
+                <w:lang w:eastAsia="ru-RU"/>
+              </w:rPr>
+              <w:t>Iэ</w:t>
+            </w:r>
+          </w:p>
+        </w:tc>
+        <w:tc>
+          <w:tcPr>
+            <w:tcW w:w="934" w:type="pct"/>
+            <w:shd w:val="clear" w:color="auto" w:fill="auto"/>
+            <w:noWrap/>
+            <w:vAlign w:val="bottom"/>
+            <w:hideMark/>
+          </w:tcPr>
+          <w:p>
+            <w:pPr>
+              <w:spacing w:after="0" w:line="240" w:lineRule="auto"/>
+              <w:jc w:val="right"/>
+              <w:rPr>
+                <w:rFonts w:ascii="Calibri" w:eastAsia="Times New Roman" w:hAnsi="Calibri" w:cs="Calibri"/>
+                <w:color w:val="000000"/>
+                <w:lang w:eastAsia="ru-RU"/>
+              </w:rPr>
+            </w:pPr>
+            <w:r>
+              <w:rPr>
+                <w:rFonts w:ascii="Calibri" w:eastAsia="Times New Roman" w:hAnsi="Calibri" w:cs="Calibri"/>
+                <w:color w:val="000000"/>
+                <w:lang w:eastAsia="ru-RU"/>
+              </w:rPr>
+              <w:t>0</w:t>
+            </w:r>
+          </w:p>
+        </w:tc>
+        <w:tc>
+          <w:tcPr>
+            <w:tcW w:w="934" w:type="pct"/>
+            <w:shd w:val="clear" w:color="auto" w:fill="auto"/>
+            <w:noWrap/>
+            <w:vAlign w:val="bottom"/>
+            <w:hideMark/>
+          </w:tcPr>
+          <w:p>
+            <w:pPr>
+              <w:spacing w:after="0" w:line="240" w:lineRule="auto"/>
+              <w:jc w:val="right"/>
+              <w:rPr>
+                <w:rFonts w:ascii="Calibri" w:eastAsia="Times New Roman" w:hAnsi="Calibri" w:cs="Calibri"/>
+                <w:color w:val="000000"/>
+                <w:lang w:eastAsia="ru-RU"/>
+              </w:rPr>
+            </w:pPr>
+            <w:r>
+              <w:rPr>
+                <w:rFonts w:ascii="Calibri" w:eastAsia="Times New Roman" w:hAnsi="Calibri" w:cs="Calibri"/>
+                <w:color w:val="000000"/>
+                <w:lang w:eastAsia="ru-RU"/>
+              </w:rPr>
+              <w:t>5,2</w:t>
+            </w:r>
+          </w:p>
+        </w:tc>
+        <w:tc>
+          <w:tcPr>
+            <w:tcW w:w="934" w:type="pct"/>
+            <w:shd w:val="clear" w:color="auto" w:fill="auto"/>
+            <w:noWrap/>
+            <w:vAlign w:val="bottom"/>
+            <w:hideMark/>
+          </w:tcPr>
+          <w:p>
+            <w:pPr>
+              <w:spacing w:after="0" w:line="240" w:lineRule="auto"/>
+              <w:jc w:val="right"/>
+              <w:rPr>
+                <w:rFonts w:ascii="Calibri" w:eastAsia="Times New Roman" w:hAnsi="Calibri" w:cs="Calibri"/>
+                <w:color w:val="000000"/>
+                <w:lang w:eastAsia="ru-RU"/>
+              </w:rPr>
+            </w:pPr>
+            <w:r>
+              <w:rPr>
+                <w:rFonts w:ascii="Calibri" w:eastAsia="Times New Roman" w:hAnsi="Calibri" w:cs="Calibri"/>
+                <w:color w:val="000000"/>
+                <w:lang w:eastAsia="ru-RU"/>
+              </w:rPr>
+              <w:t>14</w:t>
+            </w:r>
+          </w:p>
+        </w:tc>
+        <w:tc>
+          <w:tcPr>
+            <w:tcW w:w="933" w:type="pct"/>
+            <w:shd w:val="clear" w:color="auto" w:fill="auto"/>
+            <w:noWrap/>
+            <w:vAlign w:val="bottom"/>
+            <w:hideMark/>
+          </w:tcPr>
+          <w:p>
+            <w:pPr>
+              <w:spacing w:after="0" w:line="240" w:lineRule="auto"/>
+              <w:jc w:val="right"/>
+              <w:rPr>
+                <w:rFonts w:ascii="Calibri" w:eastAsia="Times New Roman" w:hAnsi="Calibri" w:cs="Calibri"/>
+                <w:color w:val="000000"/>
+                <w:lang w:eastAsia="ru-RU"/>
+              </w:rPr>
+            </w:pPr>
+            <w:r>
+              <w:rPr>
+                <w:rFonts w:ascii="Calibri" w:eastAsia="Times New Roman" w:hAnsi="Calibri" w:cs="Calibri"/>
+                <w:color w:val="000000"/>
+                <w:lang w:eastAsia="ru-RU"/>
+              </w:rPr>
+              <w:t>20</w:t>
+            </w:r>
+          </w:p>
+        </w:tc>
+      </w:tr>
+      <w:tr>
+        <w:trPr>
+          <w:trHeight w:val="300"/>
+        </w:trPr>
+        <w:tc>
+          <w:tcPr>
+            <w:tcW w:w="1265" w:type="pct"/>
+            <w:shd w:val="clear" w:color="auto" w:fill="auto"/>
+            <w:noWrap/>
+            <w:vAlign w:val="bottom"/>
+            <w:hideMark/>
+          </w:tcPr>
+          <w:p>
+            <w:pPr>
+              <w:spacing w:after="0" w:line="240" w:lineRule="auto"/>
+              <w:rPr>
+                <w:rFonts w:ascii="Calibri" w:eastAsia="Times New Roman" w:hAnsi="Calibri" w:cs="Calibri"/>
+                <w:color w:val="000000"/>
+                <w:lang w:eastAsia="ru-RU"/>
+              </w:rPr>
+            </w:pPr>
+            <w:r>
+              <w:rPr>
+                <w:rFonts w:ascii="Calibri" w:eastAsia="Times New Roman" w:hAnsi="Calibri" w:cs="Calibri"/>
+                <w:color w:val="000000"/>
+                <w:lang w:eastAsia="ru-RU"/>
+              </w:rPr>
+              <w:t>dIэ</w:t>
+            </w:r>
+          </w:p>
+        </w:tc>
+        <w:tc>
+          <w:tcPr>
+            <w:tcW w:w="934" w:type="pct"/>
+            <w:shd w:val="clear" w:color="auto" w:fill="auto"/>
+            <w:noWrap/>
+            <w:vAlign w:val="bottom"/>
+            <w:hideMark/>
+          </w:tcPr>
+          <w:p>
+            <w:pPr>
+              <w:spacing w:after="0" w:line="240" w:lineRule="auto"/>
+              <w:jc w:val="right"/>
+              <w:rPr>
+                <w:rFonts w:ascii="Calibri" w:eastAsia="Times New Roman" w:hAnsi="Calibri" w:cs="Calibri"/>
+                <w:color w:val="000000"/>
+                <w:lang w:eastAsia="ru-RU"/>
+              </w:rPr>
+            </w:pPr>
+            <w:r>
+              <w:rPr>
+                <w:rFonts w:ascii="Calibri" w:eastAsia="Times New Roman" w:hAnsi="Calibri" w:cs="Calibri"/>
+                <w:color w:val="000000"/>
+                <w:lang w:eastAsia="ru-RU"/>
+              </w:rPr>
+              <w:t>5,2</w:t>
+            </w:r>
+          </w:p>
+        </w:tc>
+        <w:tc>
+          <w:tcPr>
+            <w:tcW w:w="934" w:type="pct"/>
+            <w:shd w:val="clear" w:color="auto" w:fill="auto"/>
+            <w:noWrap/>
+            <w:vAlign w:val="bottom"/>
+            <w:hideMark/>
+          </w:tcPr>
+          <w:p>
+            <w:pPr>
+              <w:spacing w:after="0" w:line="240" w:lineRule="auto"/>
+              <w:jc w:val="right"/>
+              <w:rPr>
+                <w:rFonts w:ascii="Calibri" w:eastAsia="Times New Roman" w:hAnsi="Calibri" w:cs="Calibri"/>
+                <w:color w:val="000000"/>
+                <w:lang w:eastAsia="ru-RU"/>
+              </w:rPr>
+            </w:pPr>
+            <w:r>
+              <w:rPr>
+                <w:rFonts w:ascii="Calibri" w:eastAsia="Times New Roman" w:hAnsi="Calibri" w:cs="Calibri"/>
+                <w:color w:val="000000"/>
+                <w:lang w:eastAsia="ru-RU"/>
+              </w:rPr>
+              <w:t>8,8</w:t>
+            </w:r>
+          </w:p>
+        </w:tc>
+        <w:tc>
+          <w:tcPr>
+            <w:tcW w:w="934" w:type="pct"/>
+            <w:shd w:val="clear" w:color="auto" w:fill="auto"/>
+            <w:noWrap/>
+            <w:vAlign w:val="bottom"/>
+            <w:hideMark/>
+          </w:tcPr>
+          <w:p>
+            <w:pPr>
+              <w:spacing w:after="0" w:line="240" w:lineRule="auto"/>
+              <w:jc w:val="right"/>
+              <w:rPr>
+                <w:rFonts w:ascii="Calibri" w:eastAsia="Times New Roman" w:hAnsi="Calibri" w:cs="Calibri"/>
+                <w:color w:val="000000"/>
+                <w:lang w:eastAsia="ru-RU"/>
+              </w:rPr>
+            </w:pPr>
+            <w:r>
+              <w:rPr>
+                <w:rFonts w:ascii="Calibri" w:eastAsia="Times New Roman" w:hAnsi="Calibri" w:cs="Calibri"/>
+                <w:color w:val="000000"/>
+                <w:lang w:eastAsia="ru-RU"/>
+              </w:rPr>
+              <w:t>6</w:t>
+            </w:r>
+          </w:p>
+        </w:tc>
+        <w:tc>
+          <w:tcPr>
+            <w:tcW w:w="933" w:type="pct"/>
+            <w:shd w:val="clear" w:color="auto" w:fill="auto"/>
+            <w:noWrap/>
+            <w:vAlign w:val="bottom"/>
+            <w:hideMark/>
+          </w:tcPr>
+          <w:p>
+            <w:pPr>
+              <w:spacing w:after="0" w:line="240" w:lineRule="auto"/>
+              <w:jc w:val="right"/>
+              <w:rPr>
+                <w:rFonts w:ascii="Calibri" w:eastAsia="Times New Roman" w:hAnsi="Calibri" w:cs="Calibri"/>
+                <w:color w:val="000000"/>
+                <w:lang w:eastAsia="ru-RU"/>
+              </w:rPr>
+            </w:pPr>
+          </w:p>
+        </w:tc>
+      </w:tr>
+      <w:tr>
+        <w:trPr>
+          <w:trHeight w:val="300"/>
+        </w:trPr>
+        <w:tc>
+          <w:tcPr>
+            <w:tcW w:w="1265" w:type="pct"/>
+            <w:shd w:val="clear" w:color="auto" w:fill="auto"/>
+            <w:noWrap/>
+            <w:vAlign w:val="bottom"/>
+            <w:hideMark/>
+          </w:tcPr>
+          <w:p>
+            <w:pPr>
+              <w:spacing w:after="0" w:line="240" w:lineRule="auto"/>
+              <w:rPr>
+                <w:rFonts w:ascii="Calibri" w:eastAsia="Times New Roman" w:hAnsi="Calibri" w:cs="Calibri"/>
+                <w:color w:val="000000"/>
+                <w:lang w:eastAsia="ru-RU"/>
+              </w:rPr>
+            </w:pPr>
+            <w:r>
+              <w:rPr>
+                <w:rFonts w:ascii="Calibri" w:eastAsia="Times New Roman" w:hAnsi="Calibri" w:cs="Calibri"/>
+                <w:color w:val="000000"/>
+                <w:lang w:eastAsia="ru-RU"/>
+              </w:rPr>
+              <w:t>dIб</w:t>
+            </w:r>
+          </w:p>
+        </w:tc>
+        <w:tc>
+          <w:tcPr>
+            <w:tcW w:w="934" w:type="pct"/>
+            <w:shd w:val="clear" w:color="auto" w:fill="auto"/>
+            <w:noWrap/>
+            <w:vAlign w:val="bottom"/>
+            <w:hideMark/>
+          </w:tcPr>
+          <w:p>
+            <w:pPr>
+              <w:spacing w:after="0" w:line="240" w:lineRule="auto"/>
+              <w:jc w:val="right"/>
+              <w:rPr>
+                <w:rFonts w:ascii="Calibri" w:eastAsia="Times New Roman" w:hAnsi="Calibri" w:cs="Calibri"/>
+                <w:color w:val="000000"/>
+                <w:lang w:eastAsia="ru-RU"/>
+              </w:rPr>
+            </w:pPr>
+            <w:r>
+              <w:rPr>
+                <w:rFonts w:ascii="Calibri" w:eastAsia="Times New Roman" w:hAnsi="Calibri" w:cs="Calibri"/>
+                <w:color w:val="000000"/>
+                <w:lang w:eastAsia="ru-RU"/>
+              </w:rPr>
+              <w:t>0,1</w:t>
+            </w:r>
+          </w:p>
+        </w:tc>
+        <w:tc>
+          <w:tcPr>
+            <w:tcW w:w="934" w:type="pct"/>
+            <w:shd w:val="clear" w:color="auto" w:fill="auto"/>
+            <w:noWrap/>
+            <w:vAlign w:val="bottom"/>
+            <w:hideMark/>
+          </w:tcPr>
+          <w:p>
+            <w:pPr>
+              <w:spacing w:after="0" w:line="240" w:lineRule="auto"/>
+              <w:jc w:val="right"/>
+              <w:rPr>
+                <w:rFonts w:ascii="Calibri" w:eastAsia="Times New Roman" w:hAnsi="Calibri" w:cs="Calibri"/>
+                <w:color w:val="000000"/>
+                <w:lang w:eastAsia="ru-RU"/>
+              </w:rPr>
+            </w:pPr>
+            <w:r>
+              <w:rPr>
+                <w:rFonts w:ascii="Calibri" w:eastAsia="Times New Roman" w:hAnsi="Calibri" w:cs="Calibri"/>
+                <w:color w:val="000000"/>
+                <w:lang w:eastAsia="ru-RU"/>
+              </w:rPr>
+              <w:t>0,1</w:t>
+            </w:r>
+          </w:p>
+        </w:tc>
+        <w:tc>
+          <w:tcPr>
+            <w:tcW w:w="934" w:type="pct"/>
+            <w:shd w:val="clear" w:color="auto" w:fill="auto"/>
+            <w:noWrap/>
+            <w:vAlign w:val="bottom"/>
+            <w:hideMark/>
+          </w:tcPr>
+          <w:p>
+            <w:pPr>
+              <w:spacing w:after="0" w:line="240" w:lineRule="auto"/>
+              <w:jc w:val="right"/>
+              <w:rPr>
+                <w:rFonts w:ascii="Calibri" w:eastAsia="Times New Roman" w:hAnsi="Calibri" w:cs="Calibri"/>
+                <w:color w:val="000000"/>
+                <w:lang w:eastAsia="ru-RU"/>
+              </w:rPr>
+            </w:pPr>
+            <w:r>
+              <w:rPr>
+                <w:rFonts w:ascii="Calibri" w:eastAsia="Times New Roman" w:hAnsi="Calibri" w:cs="Calibri"/>
+                <w:color w:val="000000"/>
+                <w:lang w:eastAsia="ru-RU"/>
+              </w:rPr>
+              <w:t>0,1</w:t>
+            </w:r>
+          </w:p>
+        </w:tc>
+        <w:tc>
+          <w:tcPr>
+            <w:tcW w:w="933" w:type="pct"/>
+            <w:shd w:val="clear" w:color="auto" w:fill="auto"/>
+            <w:noWrap/>
+            <w:vAlign w:val="bottom"/>
+            <w:hideMark/>
+          </w:tcPr>
+          <w:p>
+            <w:pPr>
+              <w:spacing w:after="0" w:line="240" w:lineRule="auto"/>
+              <w:jc w:val="right"/>
+              <w:rPr>
+                <w:rFonts w:ascii="Calibri" w:eastAsia="Times New Roman" w:hAnsi="Calibri" w:cs="Calibri"/>
+                <w:color w:val="000000"/>
+                <w:lang w:eastAsia="ru-RU"/>
+              </w:rPr>
+            </w:pPr>
+          </w:p>
+        </w:tc>
+      </w:tr>
+      <w:tr>
+        <w:trPr>
+          <w:trHeight w:val="300"/>
+        </w:trPr>
+        <w:tc>
+          <w:tcPr>
+            <w:tcW w:w="1265" w:type="pct"/>
+            <w:shd w:val="clear" w:color="auto" w:fill="auto"/>
+            <w:noWrap/>
+            <w:vAlign w:val="bottom"/>
+            <w:hideMark/>
+          </w:tcPr>
+          <w:p>
+            <w:pPr>
+              <w:spacing w:after="0" w:line="240" w:lineRule="auto"/>
+              <w:rPr>
+                <w:rFonts w:ascii="Calibri" w:eastAsia="Times New Roman" w:hAnsi="Calibri" w:cs="Calibri"/>
+                <w:color w:val="000000"/>
+                <w:lang w:eastAsia="ru-RU"/>
+              </w:rPr>
+            </w:pPr>
+            <w:r>
+              <w:rPr>
+                <w:rFonts w:ascii="Calibri" w:eastAsia="Times New Roman" w:hAnsi="Calibri" w:cs="Calibri"/>
+                <w:color w:val="000000"/>
+                <w:lang w:eastAsia="ru-RU"/>
+              </w:rPr>
+              <w:t>h21</w:t>
+            </w:r>
+          </w:p>
+        </w:tc>
+        <w:tc>
+          <w:tcPr>
+            <w:tcW w:w="934" w:type="pct"/>
+            <w:shd w:val="clear" w:color="auto" w:fill="auto"/>
+            <w:noWrap/>
+            <w:vAlign w:val="bottom"/>
+            <w:hideMark/>
+          </w:tcPr>
+          <w:p>
+            <w:pPr>
+              <w:spacing w:after="0" w:line="240" w:lineRule="auto"/>
+              <w:jc w:val="right"/>
+              <w:rPr>
+                <w:rFonts w:ascii="Calibri" w:eastAsia="Times New Roman" w:hAnsi="Calibri" w:cs="Calibri"/>
+                <w:color w:val="000000"/>
+                <w:lang w:eastAsia="ru-RU"/>
+              </w:rPr>
+            </w:pPr>
+            <w:r>
+              <w:rPr>
+                <w:rFonts w:ascii="Calibri" w:eastAsia="Times New Roman" w:hAnsi="Calibri" w:cs="Calibri"/>
+                <w:color w:val="000000"/>
+                <w:lang w:eastAsia="ru-RU"/>
+              </w:rPr>
+              <w:t>52</w:t>
+            </w:r>
+          </w:p>
+        </w:tc>
+        <w:tc>
+          <w:tcPr>
+            <w:tcW w:w="934" w:type="pct"/>
+            <w:shd w:val="clear" w:color="auto" w:fill="auto"/>
+            <w:noWrap/>
+            <w:vAlign w:val="bottom"/>
+            <w:hideMark/>
+          </w:tcPr>
+          <w:p>
+            <w:pPr>
+              <w:spacing w:after="0" w:line="240" w:lineRule="auto"/>
+              <w:jc w:val="right"/>
+              <w:rPr>
+                <w:rFonts w:ascii="Calibri" w:eastAsia="Times New Roman" w:hAnsi="Calibri" w:cs="Calibri"/>
+                <w:color w:val="000000"/>
+                <w:lang w:eastAsia="ru-RU"/>
+              </w:rPr>
+            </w:pPr>
+            <w:r>
+              <w:rPr>
+                <w:rFonts w:ascii="Calibri" w:eastAsia="Times New Roman" w:hAnsi="Calibri" w:cs="Calibri"/>
+                <w:color w:val="000000"/>
+                <w:lang w:eastAsia="ru-RU"/>
+              </w:rPr>
+              <w:t>88</w:t>
+            </w:r>
+          </w:p>
+        </w:tc>
+        <w:tc>
+          <w:tcPr>
+            <w:tcW w:w="934" w:type="pct"/>
+            <w:shd w:val="clear" w:color="auto" w:fill="auto"/>
+            <w:noWrap/>
+            <w:vAlign w:val="bottom"/>
+            <w:hideMark/>
+          </w:tcPr>
+          <w:p>
+            <w:pPr>
+              <w:spacing w:after="0" w:line="240" w:lineRule="auto"/>
+              <w:jc w:val="right"/>
+              <w:rPr>
+                <w:rFonts w:ascii="Calibri" w:eastAsia="Times New Roman" w:hAnsi="Calibri" w:cs="Calibri"/>
+                <w:color w:val="000000"/>
+                <w:lang w:eastAsia="ru-RU"/>
+              </w:rPr>
+            </w:pPr>
+            <w:r>
+              <w:rPr>
+                <w:rFonts w:ascii="Calibri" w:eastAsia="Times New Roman" w:hAnsi="Calibri" w:cs="Calibri"/>
+                <w:color w:val="000000"/>
+                <w:lang w:eastAsia="ru-RU"/>
+              </w:rPr>
+              <w:t>60</w:t>
+            </w:r>
+          </w:p>
+        </w:tc>
+        <w:tc>
+          <w:tcPr>
+            <w:tcW w:w="933" w:type="pct"/>
+            <w:shd w:val="clear" w:color="auto" w:fill="auto"/>
+            <w:noWrap/>
+            <w:vAlign w:val="bottom"/>
+            <w:hideMark/>
+          </w:tcPr>
+          <w:p>
+            <w:pPr>
+              <w:spacing w:after="0" w:line="240" w:lineRule="auto"/>
+              <w:jc w:val="right"/>
+              <w:rPr>
+                <w:rFonts w:ascii="Calibri" w:eastAsia="Times New Roman" w:hAnsi="Calibri" w:cs="Calibri"/>
+                <w:color w:val="000000"/>
+                <w:lang w:eastAsia="ru-RU"/>
+              </w:rPr>
+            </w:pPr>
+          </w:p>
+        </w:tc>
+      </w:tr>
+    </w:tbl>
+    <w:p>
+      <w:pPr>
+        <w:pStyle w:val="TblHdrsadora"/>
+      </w:pPr>
+    </w:p>
+    <w:p>
+      <w:pPr>
+        <w:pStyle w:val="TblHdrsadora"/>
+      </w:pPr>
+      <w:r>
+        <w:lastRenderedPageBreak/>
+        <w:t xml:space="preserve">Таблица </w:t>
+      </w:r>
+      <w:r>
+        <w:t>8</w:t>
+      </w:r>
+      <w:r>
+        <w:t xml:space="preserve"> –</w:t>
+      </w:r>
+      <w:r>
+        <w:t xml:space="preserve"> Расчет </w:t>
+      </w:r>
+      <w:r>
+        <w:rPr>
+          <w:lang w:val="en-US"/>
+        </w:rPr>
+        <w:t xml:space="preserve">h21 </w:t>
+      </w:r>
+      <w:r>
+        <w:t>обратный</w:t>
+      </w:r>
+    </w:p>
+    <w:tbl>
+      <w:tblPr>
+        <w:tblW w:w="6100" w:type="dxa"/>
+        <w:tblBorders>
+          <w:top w:val="single" w:sz="4" w:space="0" w:color="auto"/>
+          <w:left w:val="single" w:sz="4" w:space="0" w:color="auto"/>
+          <w:bottom w:val="single" w:sz="4" w:space="0" w:color="auto"/>
+          <w:right w:val="single" w:sz="4" w:space="0" w:color="auto"/>
+          <w:insideH w:val="single" w:sz="4" w:space="0" w:color="auto"/>
+          <w:insideV w:val="single" w:sz="4" w:space="0" w:color="auto"/>
+        </w:tblBorders>
+        <w:tblLook w:val="04A0" w:firstRow="1" w:lastRow="0" w:firstColumn="1" w:lastColumn="0" w:noHBand="0" w:noVBand="1"/>
+      </w:tblPr>
+      <w:tblGrid>
+        <w:gridCol w:w="1300"/>
+        <w:gridCol w:w="960"/>
+        <w:gridCol w:w="960"/>
+        <w:gridCol w:w="960"/>
+        <w:gridCol w:w="960"/>
+        <w:gridCol w:w="960"/>
+      </w:tblGrid>
+      <w:tr>
+        <w:trPr>
+          <w:trHeight w:val="300"/>
+        </w:trPr>
+        <w:tc>
+          <w:tcPr>
+            <w:tcW w:w="1300" w:type="dxa"/>
+            <w:shd w:val="clear" w:color="auto" w:fill="auto"/>
+            <w:noWrap/>
+            <w:vAlign w:val="bottom"/>
+            <w:hideMark/>
+          </w:tcPr>
+          <w:p>
+            <w:pPr>
+              <w:spacing w:after="0" w:line="240" w:lineRule="auto"/>
+              <w:rPr>
+                <w:rFonts w:ascii="Calibri" w:eastAsia="Times New Roman" w:hAnsi="Calibri" w:cs="Calibri"/>
+                <w:color w:val="000000"/>
+                <w:lang w:eastAsia="ru-RU"/>
+              </w:rPr>
+            </w:pPr>
+            <w:r>
+              <w:rPr>
+                <w:rFonts w:ascii="Calibri" w:eastAsia="Times New Roman" w:hAnsi="Calibri" w:cs="Calibri"/>
+                <w:color w:val="000000"/>
+                <w:lang w:eastAsia="ru-RU"/>
+              </w:rPr>
+              <w:t>Iэ=f(Iб)</w:t>
+            </w:r>
+          </w:p>
+        </w:tc>
+        <w:tc>
+          <w:tcPr>
+            <w:tcW w:w="960" w:type="dxa"/>
+            <w:shd w:val="clear" w:color="auto" w:fill="auto"/>
+            <w:noWrap/>
+            <w:vAlign w:val="bottom"/>
+            <w:hideMark/>
+          </w:tcPr>
+          <w:p>
+            <w:pPr>
+              <w:spacing w:after="0" w:line="240" w:lineRule="auto"/>
+              <w:rPr>
+                <w:rFonts w:ascii="Calibri" w:eastAsia="Times New Roman" w:hAnsi="Calibri" w:cs="Calibri"/>
+                <w:color w:val="000000"/>
+                <w:lang w:eastAsia="ru-RU"/>
+              </w:rPr>
+            </w:pPr>
+            <w:r>
+              <w:rPr>
+                <w:rFonts w:ascii="Calibri" w:eastAsia="Times New Roman" w:hAnsi="Calibri" w:cs="Calibri"/>
+                <w:color w:val="000000"/>
+                <w:lang w:eastAsia="ru-RU"/>
+              </w:rPr>
+              <w:t>Uкэ=2</w:t>
+            </w:r>
+          </w:p>
+        </w:tc>
+        <w:tc>
+          <w:tcPr>
+            <w:tcW w:w="960" w:type="dxa"/>
+            <w:shd w:val="clear" w:color="auto" w:fill="auto"/>
+            <w:noWrap/>
+            <w:vAlign w:val="bottom"/>
+            <w:hideMark/>
+          </w:tcPr>
+          <w:p>
+            <w:pPr>
+              <w:spacing w:after="0" w:line="240" w:lineRule="auto"/>
+              <w:rPr>
+                <w:rFonts w:ascii="Calibri" w:eastAsia="Times New Roman" w:hAnsi="Calibri" w:cs="Calibri"/>
+                <w:color w:val="000000"/>
+                <w:lang w:eastAsia="ru-RU"/>
+              </w:rPr>
+            </w:pPr>
+          </w:p>
+        </w:tc>
+        <w:tc>
+          <w:tcPr>
+            <w:tcW w:w="960" w:type="dxa"/>
+            <w:shd w:val="clear" w:color="auto" w:fill="auto"/>
+            <w:noWrap/>
+            <w:vAlign w:val="bottom"/>
+            <w:hideMark/>
+          </w:tcPr>
+          <w:p>
+            <w:pPr>
+              <w:spacing w:after="0" w:line="240" w:lineRule="auto"/>
+              <w:rPr>
+                <w:rFonts w:ascii="Times New Roman" w:eastAsia="Times New Roman" w:hAnsi="Times New Roman" w:cs="Times New Roman"/>
+                <w:sz w:val="20"/>
+                <w:szCs w:val="20"/>
+                <w:lang w:eastAsia="ru-RU"/>
+              </w:rPr>
+            </w:pPr>
+          </w:p>
+        </w:tc>
+        <w:tc>
+          <w:tcPr>
+            <w:tcW w:w="960" w:type="dxa"/>
+            <w:shd w:val="clear" w:color="auto" w:fill="auto"/>
+            <w:noWrap/>
+            <w:vAlign w:val="bottom"/>
+            <w:hideMark/>
+          </w:tcPr>
+          <w:p>
+            <w:pPr>
+              <w:spacing w:after="0" w:line="240" w:lineRule="auto"/>
+              <w:rPr>
+                <w:rFonts w:ascii="Times New Roman" w:eastAsia="Times New Roman" w:hAnsi="Times New Roman" w:cs="Times New Roman"/>
+                <w:sz w:val="20"/>
+                <w:szCs w:val="20"/>
+                <w:lang w:eastAsia="ru-RU"/>
+              </w:rPr>
+            </w:pPr>
+          </w:p>
+        </w:tc>
+        <w:tc>
+          <w:tcPr>
+            <w:tcW w:w="960" w:type="dxa"/>
+            <w:shd w:val="clear" w:color="auto" w:fill="auto"/>
+            <w:noWrap/>
+            <w:vAlign w:val="bottom"/>
+            <w:hideMark/>
+          </w:tcPr>
+          <w:p>
+            <w:pPr>
+              <w:spacing w:after="0" w:line="240" w:lineRule="auto"/>
+              <w:rPr>
+                <w:rFonts w:ascii="Times New Roman" w:eastAsia="Times New Roman" w:hAnsi="Times New Roman" w:cs="Times New Roman"/>
+                <w:sz w:val="20"/>
+                <w:szCs w:val="20"/>
+                <w:lang w:eastAsia="ru-RU"/>
+              </w:rPr>
+            </w:pPr>
+          </w:p>
+        </w:tc>
+      </w:tr>
+      <w:tr>
+        <w:trPr>
+          <w:trHeight w:val="300"/>
+        </w:trPr>
+        <w:tc>
+          <w:tcPr>
+            <w:tcW w:w="1300" w:type="dxa"/>
+            <w:shd w:val="clear" w:color="auto" w:fill="auto"/>
+            <w:noWrap/>
+            <w:vAlign w:val="bottom"/>
+            <w:hideMark/>
+          </w:tcPr>
+          <w:p>
+            <w:pPr>
+              <w:spacing w:after="0" w:line="240" w:lineRule="auto"/>
+              <w:rPr>
+                <w:rFonts w:ascii="Calibri" w:eastAsia="Times New Roman" w:hAnsi="Calibri" w:cs="Calibri"/>
+                <w:color w:val="000000"/>
+                <w:lang w:eastAsia="ru-RU"/>
+              </w:rPr>
+            </w:pPr>
+            <w:r>
+              <w:rPr>
+                <w:rFonts w:ascii="Calibri" w:eastAsia="Times New Roman" w:hAnsi="Calibri" w:cs="Calibri"/>
+                <w:color w:val="000000"/>
+                <w:lang w:eastAsia="ru-RU"/>
+              </w:rPr>
+              <w:t>Iб</w:t>
+            </w:r>
+          </w:p>
+        </w:tc>
+        <w:tc>
+          <w:tcPr>
+            <w:tcW w:w="960" w:type="dxa"/>
+            <w:shd w:val="clear" w:color="auto" w:fill="auto"/>
+            <w:noWrap/>
+            <w:vAlign w:val="bottom"/>
+            <w:hideMark/>
+          </w:tcPr>
+          <w:p>
+            <w:pPr>
+              <w:spacing w:after="0" w:line="240" w:lineRule="auto"/>
+              <w:jc w:val="right"/>
+              <w:rPr>
+                <w:rFonts w:ascii="Calibri" w:eastAsia="Times New Roman" w:hAnsi="Calibri" w:cs="Calibri"/>
+                <w:color w:val="000000"/>
+                <w:lang w:eastAsia="ru-RU"/>
+              </w:rPr>
+            </w:pPr>
+            <w:r>
+              <w:rPr>
+                <w:rFonts w:ascii="Calibri" w:eastAsia="Times New Roman" w:hAnsi="Calibri" w:cs="Calibri"/>
+                <w:color w:val="000000"/>
+                <w:lang w:eastAsia="ru-RU"/>
+              </w:rPr>
+              <w:t>0</w:t>
+            </w:r>
+          </w:p>
+        </w:tc>
+        <w:tc>
+          <w:tcPr>
+            <w:tcW w:w="960" w:type="dxa"/>
+            <w:shd w:val="clear" w:color="auto" w:fill="auto"/>
+            <w:noWrap/>
+            <w:vAlign w:val="bottom"/>
+            <w:hideMark/>
+          </w:tcPr>
+          <w:p>
+            <w:pPr>
+              <w:spacing w:after="0" w:line="240" w:lineRule="auto"/>
+              <w:jc w:val="right"/>
+              <w:rPr>
+                <w:rFonts w:ascii="Calibri" w:eastAsia="Times New Roman" w:hAnsi="Calibri" w:cs="Calibri"/>
+                <w:color w:val="000000"/>
+                <w:lang w:eastAsia="ru-RU"/>
+              </w:rPr>
+            </w:pPr>
+            <w:r>
+              <w:rPr>
+                <w:rFonts w:ascii="Calibri" w:eastAsia="Times New Roman" w:hAnsi="Calibri" w:cs="Calibri"/>
+                <w:color w:val="000000"/>
+                <w:lang w:eastAsia="ru-RU"/>
+              </w:rPr>
+              <w:t>0,1</w:t>
+            </w:r>
+          </w:p>
+        </w:tc>
+        <w:tc>
+          <w:tcPr>
+            <w:tcW w:w="960" w:type="dxa"/>
+            <w:shd w:val="clear" w:color="auto" w:fill="auto"/>
+            <w:noWrap/>
+            <w:vAlign w:val="bottom"/>
+            <w:hideMark/>
+          </w:tcPr>
+          <w:p>
+            <w:pPr>
+              <w:spacing w:after="0" w:line="240" w:lineRule="auto"/>
+              <w:jc w:val="right"/>
+              <w:rPr>
+                <w:rFonts w:ascii="Calibri" w:eastAsia="Times New Roman" w:hAnsi="Calibri" w:cs="Calibri"/>
+                <w:color w:val="000000"/>
+                <w:lang w:eastAsia="ru-RU"/>
+              </w:rPr>
+            </w:pPr>
+            <w:r>
+              <w:rPr>
+                <w:rFonts w:ascii="Calibri" w:eastAsia="Times New Roman" w:hAnsi="Calibri" w:cs="Calibri"/>
+                <w:color w:val="000000"/>
+                <w:lang w:eastAsia="ru-RU"/>
+              </w:rPr>
+              <w:t>0,2</w:t>
+            </w:r>
+          </w:p>
+        </w:tc>
+        <w:tc>
+          <w:tcPr>
+            <w:tcW w:w="960" w:type="dxa"/>
+            <w:shd w:val="clear" w:color="auto" w:fill="auto"/>
+            <w:noWrap/>
+            <w:vAlign w:val="bottom"/>
+            <w:hideMark/>
+          </w:tcPr>
+          <w:p>
+            <w:pPr>
+              <w:spacing w:after="0" w:line="240" w:lineRule="auto"/>
+              <w:jc w:val="right"/>
+              <w:rPr>
+                <w:rFonts w:ascii="Calibri" w:eastAsia="Times New Roman" w:hAnsi="Calibri" w:cs="Calibri"/>
+                <w:color w:val="000000"/>
+                <w:lang w:eastAsia="ru-RU"/>
+              </w:rPr>
+            </w:pPr>
+            <w:r>
+              <w:rPr>
+                <w:rFonts w:ascii="Calibri" w:eastAsia="Times New Roman" w:hAnsi="Calibri" w:cs="Calibri"/>
+                <w:color w:val="000000"/>
+                <w:lang w:eastAsia="ru-RU"/>
+              </w:rPr>
+              <w:t>0,3</w:t>
+            </w:r>
+          </w:p>
+        </w:tc>
+        <w:tc>
+          <w:tcPr>
+            <w:tcW w:w="960" w:type="dxa"/>
+            <w:shd w:val="clear" w:color="auto" w:fill="auto"/>
+            <w:noWrap/>
+            <w:vAlign w:val="bottom"/>
+            <w:hideMark/>
+          </w:tcPr>
+          <w:p>
+            <w:pPr>
+              <w:spacing w:after="0" w:line="240" w:lineRule="auto"/>
+              <w:jc w:val="right"/>
+              <w:rPr>
+                <w:rFonts w:ascii="Calibri" w:eastAsia="Times New Roman" w:hAnsi="Calibri" w:cs="Calibri"/>
+                <w:color w:val="000000"/>
+                <w:lang w:eastAsia="ru-RU"/>
+              </w:rPr>
+            </w:pPr>
+            <w:r>
+              <w:rPr>
+                <w:rFonts w:ascii="Calibri" w:eastAsia="Times New Roman" w:hAnsi="Calibri" w:cs="Calibri"/>
+                <w:color w:val="000000"/>
+                <w:lang w:eastAsia="ru-RU"/>
+              </w:rPr>
+              <w:t>0,4</w:t>
+            </w:r>
+          </w:p>
+        </w:tc>
+      </w:tr>
+      <w:tr>
+        <w:trPr>
+          <w:trHeight w:val="300"/>
+        </w:trPr>
+        <w:tc>
+          <w:tcPr>
+            <w:tcW w:w="1300" w:type="dxa"/>
+            <w:shd w:val="clear" w:color="auto" w:fill="auto"/>
+            <w:noWrap/>
+            <w:vAlign w:val="bottom"/>
+            <w:hideMark/>
+          </w:tcPr>
+          <w:p>
+            <w:pPr>
+              <w:spacing w:after="0" w:line="240" w:lineRule="auto"/>
+              <w:rPr>
+                <w:rFonts w:ascii="Calibri" w:eastAsia="Times New Roman" w:hAnsi="Calibri" w:cs="Calibri"/>
+                <w:color w:val="000000"/>
+                <w:lang w:eastAsia="ru-RU"/>
+              </w:rPr>
+            </w:pPr>
+            <w:r>
+              <w:rPr>
+                <w:rFonts w:ascii="Calibri" w:eastAsia="Times New Roman" w:hAnsi="Calibri" w:cs="Calibri"/>
+                <w:color w:val="000000"/>
+                <w:lang w:eastAsia="ru-RU"/>
+              </w:rPr>
+              <w:t>Iэ</w:t>
+            </w:r>
+          </w:p>
+        </w:tc>
+        <w:tc>
+          <w:tcPr>
+            <w:tcW w:w="960" w:type="dxa"/>
+            <w:shd w:val="clear" w:color="auto" w:fill="auto"/>
+            <w:noWrap/>
+            <w:vAlign w:val="bottom"/>
+            <w:hideMark/>
+          </w:tcPr>
+          <w:p>
+            <w:pPr>
+              <w:spacing w:after="0" w:line="240" w:lineRule="auto"/>
+              <w:jc w:val="right"/>
+              <w:rPr>
+                <w:rFonts w:ascii="Calibri" w:eastAsia="Times New Roman" w:hAnsi="Calibri" w:cs="Calibri"/>
+                <w:color w:val="000000"/>
+                <w:lang w:eastAsia="ru-RU"/>
+              </w:rPr>
+            </w:pPr>
+            <w:r>
+              <w:rPr>
+                <w:rFonts w:ascii="Calibri" w:eastAsia="Times New Roman" w:hAnsi="Calibri" w:cs="Calibri"/>
+                <w:color w:val="000000"/>
+                <w:lang w:eastAsia="ru-RU"/>
+              </w:rPr>
+              <w:t>0</w:t>
+            </w:r>
+          </w:p>
+        </w:tc>
+        <w:tc>
+          <w:tcPr>
+            <w:tcW w:w="960" w:type="dxa"/>
+            <w:shd w:val="clear" w:color="auto" w:fill="auto"/>
+            <w:noWrap/>
+            <w:vAlign w:val="bottom"/>
+            <w:hideMark/>
+          </w:tcPr>
+          <w:p>
+            <w:pPr>
+              <w:spacing w:after="0" w:line="240" w:lineRule="auto"/>
+              <w:jc w:val="right"/>
+              <w:rPr>
+                <w:rFonts w:ascii="Calibri" w:eastAsia="Times New Roman" w:hAnsi="Calibri" w:cs="Calibri"/>
+                <w:color w:val="000000"/>
+                <w:lang w:eastAsia="ru-RU"/>
+              </w:rPr>
+            </w:pPr>
+            <w:r>
+              <w:rPr>
+                <w:rFonts w:ascii="Calibri" w:eastAsia="Times New Roman" w:hAnsi="Calibri" w:cs="Calibri"/>
+                <w:color w:val="000000"/>
+                <w:lang w:eastAsia="ru-RU"/>
+              </w:rPr>
+              <w:t>2,4</w:t>
+            </w:r>
+          </w:p>
+        </w:tc>
+        <w:tc>
+          <w:tcPr>
+            <w:tcW w:w="960" w:type="dxa"/>
+            <w:shd w:val="clear" w:color="auto" w:fill="auto"/>
+            <w:noWrap/>
+            <w:vAlign w:val="bottom"/>
+            <w:hideMark/>
+          </w:tcPr>
+          <w:p>
+            <w:pPr>
+              <w:spacing w:after="0" w:line="240" w:lineRule="auto"/>
+              <w:jc w:val="right"/>
+              <w:rPr>
+                <w:rFonts w:ascii="Calibri" w:eastAsia="Times New Roman" w:hAnsi="Calibri" w:cs="Calibri"/>
+                <w:color w:val="000000"/>
+                <w:lang w:eastAsia="ru-RU"/>
+              </w:rPr>
+            </w:pPr>
+            <w:r>
+              <w:rPr>
+                <w:rFonts w:ascii="Calibri" w:eastAsia="Times New Roman" w:hAnsi="Calibri" w:cs="Calibri"/>
+                <w:color w:val="000000"/>
+                <w:lang w:eastAsia="ru-RU"/>
+              </w:rPr>
+              <w:t>6,2</w:t>
+            </w:r>
+          </w:p>
+        </w:tc>
+        <w:tc>
+          <w:tcPr>
+            <w:tcW w:w="960" w:type="dxa"/>
+            <w:shd w:val="clear" w:color="auto" w:fill="auto"/>
+            <w:noWrap/>
+            <w:vAlign w:val="bottom"/>
+            <w:hideMark/>
+          </w:tcPr>
+          <w:p>
+            <w:pPr>
+              <w:spacing w:after="0" w:line="240" w:lineRule="auto"/>
+              <w:jc w:val="right"/>
+              <w:rPr>
+                <w:rFonts w:ascii="Calibri" w:eastAsia="Times New Roman" w:hAnsi="Calibri" w:cs="Calibri"/>
+                <w:color w:val="000000"/>
+                <w:lang w:eastAsia="ru-RU"/>
+              </w:rPr>
+            </w:pPr>
+            <w:r>
+              <w:rPr>
+                <w:rFonts w:ascii="Calibri" w:eastAsia="Times New Roman" w:hAnsi="Calibri" w:cs="Calibri"/>
+                <w:color w:val="000000"/>
+                <w:lang w:eastAsia="ru-RU"/>
+              </w:rPr>
+              <w:t>8,2</w:t>
+            </w:r>
+          </w:p>
+        </w:tc>
+        <w:tc>
+          <w:tcPr>
+            <w:tcW w:w="960" w:type="dxa"/>
+            <w:shd w:val="clear" w:color="auto" w:fill="auto"/>
+            <w:noWrap/>
+            <w:vAlign w:val="bottom"/>
+            <w:hideMark/>
+          </w:tcPr>
+          <w:p>
+            <w:pPr>
+              <w:spacing w:after="0" w:line="240" w:lineRule="auto"/>
+              <w:jc w:val="right"/>
+              <w:rPr>
+                <w:rFonts w:ascii="Calibri" w:eastAsia="Times New Roman" w:hAnsi="Calibri" w:cs="Calibri"/>
+                <w:color w:val="000000"/>
+                <w:lang w:eastAsia="ru-RU"/>
+              </w:rPr>
+            </w:pPr>
+            <w:r>
+              <w:rPr>
+                <w:rFonts w:ascii="Calibri" w:eastAsia="Times New Roman" w:hAnsi="Calibri" w:cs="Calibri"/>
+                <w:color w:val="000000"/>
+                <w:lang w:eastAsia="ru-RU"/>
+              </w:rPr>
+              <w:t>14,20</w:t>
+            </w:r>
+          </w:p>
+        </w:tc>
+      </w:tr>
+      <w:tr>
+        <w:trPr>
+          <w:trHeight w:val="300"/>
+        </w:trPr>
+        <w:tc>
+          <w:tcPr>
+            <w:tcW w:w="1300" w:type="dxa"/>
+            <w:shd w:val="clear" w:color="auto" w:fill="auto"/>
+            <w:noWrap/>
+            <w:vAlign w:val="bottom"/>
+            <w:hideMark/>
+          </w:tcPr>
+          <w:p>
+            <w:pPr>
+              <w:spacing w:after="0" w:line="240" w:lineRule="auto"/>
+              <w:rPr>
+                <w:rFonts w:ascii="Calibri" w:eastAsia="Times New Roman" w:hAnsi="Calibri" w:cs="Calibri"/>
+                <w:color w:val="000000"/>
+                <w:lang w:eastAsia="ru-RU"/>
+              </w:rPr>
+            </w:pPr>
+            <w:r>
+              <w:rPr>
+                <w:rFonts w:ascii="Calibri" w:eastAsia="Times New Roman" w:hAnsi="Calibri" w:cs="Calibri"/>
+                <w:color w:val="000000"/>
+                <w:lang w:eastAsia="ru-RU"/>
+              </w:rPr>
+              <w:t>dIэ</w:t>
+            </w:r>
+          </w:p>
+        </w:tc>
+        <w:tc>
+          <w:tcPr>
+            <w:tcW w:w="960" w:type="dxa"/>
+            <w:shd w:val="clear" w:color="auto" w:fill="auto"/>
+            <w:noWrap/>
+            <w:vAlign w:val="bottom"/>
+            <w:hideMark/>
+          </w:tcPr>
+          <w:p>
+            <w:pPr>
+              <w:spacing w:after="0" w:line="240" w:lineRule="auto"/>
+              <w:jc w:val="right"/>
+              <w:rPr>
+                <w:rFonts w:ascii="Calibri" w:eastAsia="Times New Roman" w:hAnsi="Calibri" w:cs="Calibri"/>
+                <w:color w:val="000000"/>
+                <w:lang w:eastAsia="ru-RU"/>
+              </w:rPr>
+            </w:pPr>
+            <w:r>
+              <w:rPr>
+                <w:rFonts w:ascii="Calibri" w:eastAsia="Times New Roman" w:hAnsi="Calibri" w:cs="Calibri"/>
+                <w:color w:val="000000"/>
+                <w:lang w:eastAsia="ru-RU"/>
+              </w:rPr>
+              <w:t>2,4</w:t>
+            </w:r>
+          </w:p>
+        </w:tc>
+        <w:tc>
+          <w:tcPr>
+            <w:tcW w:w="960" w:type="dxa"/>
+            <w:shd w:val="clear" w:color="auto" w:fill="auto"/>
+            <w:noWrap/>
+            <w:vAlign w:val="bottom"/>
+            <w:hideMark/>
+          </w:tcPr>
+          <w:p>
+            <w:pPr>
+              <w:spacing w:after="0" w:line="240" w:lineRule="auto"/>
+              <w:jc w:val="right"/>
+              <w:rPr>
+                <w:rFonts w:ascii="Calibri" w:eastAsia="Times New Roman" w:hAnsi="Calibri" w:cs="Calibri"/>
+                <w:color w:val="000000"/>
+                <w:lang w:eastAsia="ru-RU"/>
+              </w:rPr>
+            </w:pPr>
+            <w:r>
+              <w:rPr>
+                <w:rFonts w:ascii="Calibri" w:eastAsia="Times New Roman" w:hAnsi="Calibri" w:cs="Calibri"/>
+                <w:color w:val="000000"/>
+                <w:lang w:eastAsia="ru-RU"/>
+              </w:rPr>
+              <w:t>3,8</w:t>
+            </w:r>
+          </w:p>
+        </w:tc>
+        <w:tc>
+          <w:tcPr>
+            <w:tcW w:w="960" w:type="dxa"/>
+            <w:shd w:val="clear" w:color="auto" w:fill="auto"/>
+            <w:noWrap/>
+            <w:vAlign w:val="bottom"/>
+            <w:hideMark/>
+          </w:tcPr>
+          <w:p>
+            <w:pPr>
+              <w:spacing w:after="0" w:line="240" w:lineRule="auto"/>
+              <w:jc w:val="right"/>
+              <w:rPr>
+                <w:rFonts w:ascii="Calibri" w:eastAsia="Times New Roman" w:hAnsi="Calibri" w:cs="Calibri"/>
+                <w:color w:val="000000"/>
+                <w:lang w:eastAsia="ru-RU"/>
+              </w:rPr>
+            </w:pPr>
+            <w:r>
+              <w:rPr>
+                <w:rFonts w:ascii="Calibri" w:eastAsia="Times New Roman" w:hAnsi="Calibri" w:cs="Calibri"/>
+                <w:color w:val="000000"/>
+                <w:lang w:eastAsia="ru-RU"/>
+              </w:rPr>
+              <w:t>2</w:t>
+            </w:r>
+          </w:p>
+        </w:tc>
+        <w:tc>
+          <w:tcPr>
+            <w:tcW w:w="960" w:type="dxa"/>
+            <w:shd w:val="clear" w:color="auto" w:fill="auto"/>
+            <w:noWrap/>
+            <w:vAlign w:val="bottom"/>
+            <w:hideMark/>
+          </w:tcPr>
+          <w:p>
+            <w:pPr>
+              <w:spacing w:after="0" w:line="240" w:lineRule="auto"/>
+              <w:jc w:val="right"/>
+              <w:rPr>
+                <w:rFonts w:ascii="Calibri" w:eastAsia="Times New Roman" w:hAnsi="Calibri" w:cs="Calibri"/>
+                <w:color w:val="000000"/>
+                <w:lang w:eastAsia="ru-RU"/>
+              </w:rPr>
+            </w:pPr>
+            <w:r>
+              <w:rPr>
+                <w:rFonts w:ascii="Calibri" w:eastAsia="Times New Roman" w:hAnsi="Calibri" w:cs="Calibri"/>
+                <w:color w:val="000000"/>
+                <w:lang w:eastAsia="ru-RU"/>
+              </w:rPr>
+              <w:t>6</w:t>
+            </w:r>
+          </w:p>
+        </w:tc>
+        <w:tc>
+          <w:tcPr>
+            <w:tcW w:w="960" w:type="dxa"/>
+            <w:shd w:val="clear" w:color="auto" w:fill="auto"/>
+            <w:noWrap/>
+            <w:vAlign w:val="bottom"/>
+            <w:hideMark/>
+          </w:tcPr>
+          <w:p>
+            <w:pPr>
+              <w:spacing w:after="0" w:line="240" w:lineRule="auto"/>
+              <w:jc w:val="right"/>
+              <w:rPr>
+                <w:rFonts w:ascii="Calibri" w:eastAsia="Times New Roman" w:hAnsi="Calibri" w:cs="Calibri"/>
+                <w:color w:val="000000"/>
+                <w:lang w:eastAsia="ru-RU"/>
+              </w:rPr>
+            </w:pPr>
+          </w:p>
+        </w:tc>
+      </w:tr>
+      <w:tr>
+        <w:trPr>
+          <w:trHeight w:val="300"/>
+        </w:trPr>
+        <w:tc>
+          <w:tcPr>
+            <w:tcW w:w="1300" w:type="dxa"/>
+            <w:shd w:val="clear" w:color="auto" w:fill="auto"/>
+            <w:noWrap/>
+            <w:vAlign w:val="bottom"/>
+            <w:hideMark/>
+          </w:tcPr>
+          <w:p>
+            <w:pPr>
+              <w:spacing w:after="0" w:line="240" w:lineRule="auto"/>
+              <w:rPr>
+                <w:rFonts w:ascii="Calibri" w:eastAsia="Times New Roman" w:hAnsi="Calibri" w:cs="Calibri"/>
+                <w:color w:val="000000"/>
+                <w:lang w:eastAsia="ru-RU"/>
+              </w:rPr>
+            </w:pPr>
+            <w:r>
+              <w:rPr>
+                <w:rFonts w:ascii="Calibri" w:eastAsia="Times New Roman" w:hAnsi="Calibri" w:cs="Calibri"/>
+                <w:color w:val="000000"/>
+                <w:lang w:eastAsia="ru-RU"/>
+              </w:rPr>
+              <w:t>dIб</w:t>
+            </w:r>
+          </w:p>
+        </w:tc>
+        <w:tc>
+          <w:tcPr>
+            <w:tcW w:w="960" w:type="dxa"/>
+            <w:shd w:val="clear" w:color="auto" w:fill="auto"/>
+            <w:noWrap/>
+            <w:vAlign w:val="bottom"/>
+            <w:hideMark/>
+          </w:tcPr>
+          <w:p>
+            <w:pPr>
+              <w:spacing w:after="0" w:line="240" w:lineRule="auto"/>
+              <w:jc w:val="right"/>
+              <w:rPr>
+                <w:rFonts w:ascii="Calibri" w:eastAsia="Times New Roman" w:hAnsi="Calibri" w:cs="Calibri"/>
+                <w:color w:val="000000"/>
+                <w:lang w:eastAsia="ru-RU"/>
+              </w:rPr>
+            </w:pPr>
+            <w:r>
+              <w:rPr>
+                <w:rFonts w:ascii="Calibri" w:eastAsia="Times New Roman" w:hAnsi="Calibri" w:cs="Calibri"/>
+                <w:color w:val="000000"/>
+                <w:lang w:eastAsia="ru-RU"/>
+              </w:rPr>
+              <w:t>0,1</w:t>
+            </w:r>
+          </w:p>
+        </w:tc>
+        <w:tc>
+          <w:tcPr>
+            <w:tcW w:w="960" w:type="dxa"/>
+            <w:shd w:val="clear" w:color="auto" w:fill="auto"/>
+            <w:noWrap/>
+            <w:vAlign w:val="bottom"/>
+            <w:hideMark/>
+          </w:tcPr>
+          <w:p>
+            <w:pPr>
+              <w:spacing w:after="0" w:line="240" w:lineRule="auto"/>
+              <w:jc w:val="right"/>
+              <w:rPr>
+                <w:rFonts w:ascii="Calibri" w:eastAsia="Times New Roman" w:hAnsi="Calibri" w:cs="Calibri"/>
+                <w:color w:val="000000"/>
+                <w:lang w:eastAsia="ru-RU"/>
+              </w:rPr>
+            </w:pPr>
+            <w:r>
+              <w:rPr>
+                <w:rFonts w:ascii="Calibri" w:eastAsia="Times New Roman" w:hAnsi="Calibri" w:cs="Calibri"/>
+                <w:color w:val="000000"/>
+                <w:lang w:eastAsia="ru-RU"/>
+              </w:rPr>
+              <w:t>0,1</w:t>
+            </w:r>
+          </w:p>
+        </w:tc>
+        <w:tc>
+          <w:tcPr>
+            <w:tcW w:w="960" w:type="dxa"/>
+            <w:shd w:val="clear" w:color="auto" w:fill="auto"/>
+            <w:noWrap/>
+            <w:vAlign w:val="bottom"/>
+            <w:hideMark/>
+          </w:tcPr>
+          <w:p>
+            <w:pPr>
+              <w:spacing w:after="0" w:line="240" w:lineRule="auto"/>
+              <w:jc w:val="right"/>
+              <w:rPr>
+                <w:rFonts w:ascii="Calibri" w:eastAsia="Times New Roman" w:hAnsi="Calibri" w:cs="Calibri"/>
+                <w:color w:val="000000"/>
+                <w:lang w:eastAsia="ru-RU"/>
+              </w:rPr>
+            </w:pPr>
+            <w:r>
+              <w:rPr>
+                <w:rFonts w:ascii="Calibri" w:eastAsia="Times New Roman" w:hAnsi="Calibri" w:cs="Calibri"/>
+                <w:color w:val="000000"/>
+                <w:lang w:eastAsia="ru-RU"/>
+              </w:rPr>
+              <w:t>0,1</w:t>
+            </w:r>
+          </w:p>
+        </w:tc>
+        <w:tc>
+          <w:tcPr>
+            <w:tcW w:w="960" w:type="dxa"/>
+            <w:shd w:val="clear" w:color="auto" w:fill="auto"/>
+            <w:noWrap/>
+            <w:vAlign w:val="bottom"/>
+            <w:hideMark/>
+          </w:tcPr>
+          <w:p>
+            <w:pPr>
+              <w:spacing w:after="0" w:line="240" w:lineRule="auto"/>
+              <w:jc w:val="right"/>
+              <w:rPr>
+                <w:rFonts w:ascii="Calibri" w:eastAsia="Times New Roman" w:hAnsi="Calibri" w:cs="Calibri"/>
+                <w:color w:val="000000"/>
+                <w:lang w:eastAsia="ru-RU"/>
+              </w:rPr>
+            </w:pPr>
+            <w:r>
+              <w:rPr>
+                <w:rFonts w:ascii="Calibri" w:eastAsia="Times New Roman" w:hAnsi="Calibri" w:cs="Calibri"/>
+                <w:color w:val="000000"/>
+                <w:lang w:eastAsia="ru-RU"/>
+              </w:rPr>
+              <w:t>0,1</w:t>
+            </w:r>
+          </w:p>
+        </w:tc>
+        <w:tc>
+          <w:tcPr>
+            <w:tcW w:w="960" w:type="dxa"/>
+            <w:shd w:val="clear" w:color="auto" w:fill="auto"/>
+            <w:noWrap/>
+            <w:vAlign w:val="bottom"/>
+            <w:hideMark/>
+          </w:tcPr>
+          <w:p>
+            <w:pPr>
+              <w:spacing w:after="0" w:line="240" w:lineRule="auto"/>
+              <w:jc w:val="right"/>
+              <w:rPr>
+                <w:rFonts w:ascii="Calibri" w:eastAsia="Times New Roman" w:hAnsi="Calibri" w:cs="Calibri"/>
+                <w:color w:val="000000"/>
+                <w:lang w:eastAsia="ru-RU"/>
+              </w:rPr>
+            </w:pPr>
+          </w:p>
+        </w:tc>
+      </w:tr>
+      <w:tr>
+        <w:trPr>
+          <w:trHeight w:val="300"/>
+        </w:trPr>
+        <w:tc>
+          <w:tcPr>
+            <w:tcW w:w="1300" w:type="dxa"/>
+            <w:shd w:val="clear" w:color="auto" w:fill="auto"/>
+            <w:noWrap/>
+            <w:vAlign w:val="bottom"/>
+            <w:hideMark/>
+          </w:tcPr>
+          <w:p>
+            <w:pPr>
+              <w:spacing w:after="0" w:line="240" w:lineRule="auto"/>
+              <w:rPr>
+                <w:rFonts w:ascii="Calibri" w:eastAsia="Times New Roman" w:hAnsi="Calibri" w:cs="Calibri"/>
+                <w:color w:val="000000"/>
+                <w:lang w:eastAsia="ru-RU"/>
+              </w:rPr>
+            </w:pPr>
+            <w:r>
+              <w:rPr>
+                <w:rFonts w:ascii="Calibri" w:eastAsia="Times New Roman" w:hAnsi="Calibri" w:cs="Calibri"/>
+                <w:color w:val="000000"/>
+                <w:lang w:eastAsia="ru-RU"/>
+              </w:rPr>
+              <w:t>h21</w:t>
+            </w:r>
+          </w:p>
+        </w:tc>
+        <w:tc>
+          <w:tcPr>
+            <w:tcW w:w="960" w:type="dxa"/>
+            <w:shd w:val="clear" w:color="auto" w:fill="auto"/>
+            <w:noWrap/>
+            <w:vAlign w:val="bottom"/>
+            <w:hideMark/>
+          </w:tcPr>
+          <w:p>
+            <w:pPr>
+              <w:spacing w:after="0" w:line="240" w:lineRule="auto"/>
+              <w:jc w:val="right"/>
+              <w:rPr>
+                <w:rFonts w:ascii="Calibri" w:eastAsia="Times New Roman" w:hAnsi="Calibri" w:cs="Calibri"/>
+                <w:color w:val="000000"/>
+                <w:lang w:eastAsia="ru-RU"/>
+              </w:rPr>
+            </w:pPr>
+            <w:r>
+              <w:rPr>
+                <w:rFonts w:ascii="Calibri" w:eastAsia="Times New Roman" w:hAnsi="Calibri" w:cs="Calibri"/>
+                <w:color w:val="000000"/>
+                <w:lang w:eastAsia="ru-RU"/>
+              </w:rPr>
+              <w:t>24</w:t>
+            </w:r>
+          </w:p>
+        </w:tc>
+        <w:tc>
+          <w:tcPr>
+            <w:tcW w:w="960" w:type="dxa"/>
+            <w:shd w:val="clear" w:color="auto" w:fill="auto"/>
+            <w:noWrap/>
+            <w:vAlign w:val="bottom"/>
+            <w:hideMark/>
+          </w:tcPr>
+          <w:p>
+            <w:pPr>
+              <w:spacing w:after="0" w:line="240" w:lineRule="auto"/>
+              <w:jc w:val="right"/>
+              <w:rPr>
+                <w:rFonts w:ascii="Calibri" w:eastAsia="Times New Roman" w:hAnsi="Calibri" w:cs="Calibri"/>
+                <w:color w:val="000000"/>
+                <w:lang w:eastAsia="ru-RU"/>
+              </w:rPr>
+            </w:pPr>
+            <w:r>
+              <w:rPr>
+                <w:rFonts w:ascii="Calibri" w:eastAsia="Times New Roman" w:hAnsi="Calibri" w:cs="Calibri"/>
+                <w:color w:val="000000"/>
+                <w:lang w:eastAsia="ru-RU"/>
+              </w:rPr>
+              <w:t>38</w:t>
+            </w:r>
+          </w:p>
+        </w:tc>
+        <w:tc>
+          <w:tcPr>
+            <w:tcW w:w="960" w:type="dxa"/>
+            <w:shd w:val="clear" w:color="auto" w:fill="auto"/>
+            <w:noWrap/>
+            <w:vAlign w:val="bottom"/>
+            <w:hideMark/>
+          </w:tcPr>
+          <w:p>
+            <w:pPr>
+              <w:spacing w:after="0" w:line="240" w:lineRule="auto"/>
+              <w:jc w:val="right"/>
+              <w:rPr>
+                <w:rFonts w:ascii="Calibri" w:eastAsia="Times New Roman" w:hAnsi="Calibri" w:cs="Calibri"/>
+                <w:color w:val="000000"/>
+                <w:lang w:eastAsia="ru-RU"/>
+              </w:rPr>
+            </w:pPr>
+            <w:r>
+              <w:rPr>
+                <w:rFonts w:ascii="Calibri" w:eastAsia="Times New Roman" w:hAnsi="Calibri" w:cs="Calibri"/>
+                <w:color w:val="000000"/>
+                <w:lang w:eastAsia="ru-RU"/>
+              </w:rPr>
+              <w:t>20</w:t>
+            </w:r>
+          </w:p>
+        </w:tc>
+        <w:tc>
+          <w:tcPr>
+            <w:tcW w:w="960" w:type="dxa"/>
+            <w:shd w:val="clear" w:color="auto" w:fill="auto"/>
+            <w:noWrap/>
+            <w:vAlign w:val="bottom"/>
+            <w:hideMark/>
+          </w:tcPr>
+          <w:p>
+            <w:pPr>
+              <w:spacing w:after="0" w:line="240" w:lineRule="auto"/>
+              <w:jc w:val="right"/>
+              <w:rPr>
+                <w:rFonts w:ascii="Calibri" w:eastAsia="Times New Roman" w:hAnsi="Calibri" w:cs="Calibri"/>
+                <w:color w:val="000000"/>
+                <w:lang w:eastAsia="ru-RU"/>
+              </w:rPr>
+            </w:pPr>
+            <w:r>
+              <w:rPr>
+                <w:rFonts w:ascii="Calibri" w:eastAsia="Times New Roman" w:hAnsi="Calibri" w:cs="Calibri"/>
+                <w:color w:val="000000"/>
+                <w:lang w:eastAsia="ru-RU"/>
+              </w:rPr>
+              <w:t>60</w:t>
+            </w:r>
+          </w:p>
+        </w:tc>
+        <w:tc>
+          <w:tcPr>
+            <w:tcW w:w="960" w:type="dxa"/>
+            <w:shd w:val="clear" w:color="auto" w:fill="auto"/>
+            <w:noWrap/>
+            <w:vAlign w:val="bottom"/>
+            <w:hideMark/>
+          </w:tcPr>
+          <w:p>
+            <w:pPr>
+              <w:spacing w:after="0" w:line="240" w:lineRule="auto"/>
+              <w:jc w:val="right"/>
+              <w:rPr>
+                <w:rFonts w:ascii="Calibri" w:eastAsia="Times New Roman" w:hAnsi="Calibri" w:cs="Calibri"/>
+                <w:color w:val="000000"/>
+                <w:lang w:eastAsia="ru-RU"/>
+              </w:rPr>
+            </w:pPr>
+          </w:p>
+        </w:tc>
+      </w:tr>
+    </w:tbl>
     <w:p>
       <w:pPr>
         <w:pStyle w:val="Dtextsadora"/>
@@ -6236,6 +8647,17 @@
     <w:name w:val="Основной шрифт абзаца"/>
     <w:rsid w:val="00B20DE6"/>
   </w:style>
+  <w:style w:type="character" w:styleId="Strong">
+    <w:name w:val="Strong"/>
+    <w:basedOn w:val="DefaultParagraphFont"/>
+    <w:uiPriority w:val="22"/>
+    <w:qFormat/>
+    <w:rsid w:val="00C85261"/>
+    <w:rPr>
+      <w:b/>
+      <w:bCs/>
+    </w:rPr>
+  </w:style>
 </w:styles>
 </file>
 
